--- a/nne_strategy/NNE_strategy.docx
+++ b/nne_strategy/NNE_strategy.docx
@@ -10130,16 +10130,24 @@
         </w:rPr>
         <w:br/>
       </w:r>
-    </w:p>
-    <w:p>
-      <w:pPr>
-        <w:pStyle w:val="NoSpacing"/>
-        <w:bidi w:val="0"/>
-        <w:rPr>
-          <w:rtl/>
-          <w:lang w:val="en-CA"/>
-        </w:rPr>
-      </w:pPr>
+      <w:r>
+        <w:rPr>
+          <w:lang w:val="en-CA"/>
+        </w:rPr>
+        <w:br/>
+      </w:r>
+      <w:r>
+        <w:rPr>
+          <w:lang w:val="en-CA"/>
+        </w:rPr>
+        <w:br/>
+      </w:r>
+      <w:r>
+        <w:rPr>
+          <w:lang w:val="en-CA"/>
+        </w:rPr>
+        <w:br/>
+      </w:r>
     </w:p>
     <w:p>
       <w:pPr>
@@ -11186,7 +11194,6 @@
           <w:sz w:val="17"/>
           <w:szCs w:val="17"/>
         </w:rPr>
-        <w:lastRenderedPageBreak/>
         <w:t xml:space="preserve">3. </w:t>
       </w:r>
       <w:proofErr w:type="spellStart"/>
@@ -14007,6 +14014,7 @@
         <w:rPr>
           <w:lang w:val="en-CA"/>
         </w:rPr>
+        <w:lastRenderedPageBreak/>
         <w:t>Point Selection</w:t>
       </w:r>
     </w:p>
@@ -14070,7 +14078,6 @@
           <w:rtl/>
           <w:lang w:val="en-CA"/>
         </w:rPr>
-        <w:lastRenderedPageBreak/>
         <w:t xml:space="preserve">   - </w:t>
       </w:r>
       <w:r>
@@ -17871,6 +17878,7 @@
           <w:sz w:val="17"/>
           <w:szCs w:val="17"/>
         </w:rPr>
+        <w:lastRenderedPageBreak/>
         <w:t xml:space="preserve">20. </w:t>
       </w:r>
       <w:r>
@@ -20469,6 +20477,7 @@
           <w:sz w:val="17"/>
           <w:szCs w:val="17"/>
         </w:rPr>
+        <w:lastRenderedPageBreak/>
         <w:t xml:space="preserve">7. </w:t>
       </w:r>
       <w:r>
@@ -20529,7 +20538,6 @@
         <w:rPr>
           <w:lang w:val="en-CA"/>
         </w:rPr>
-        <w:lastRenderedPageBreak/>
         <w:t xml:space="preserve">   - Saves processing statistics</w:t>
       </w:r>
     </w:p>
@@ -21861,7 +21869,6 @@
         <w:rPr>
           <w:lang w:val="en-CA"/>
         </w:rPr>
-        <w:lastRenderedPageBreak/>
         <w:t>Countermoves and Reversal Analysis Script Documentation</w:t>
       </w:r>
       <w:bookmarkEnd w:id="18"/>
@@ -26940,7 +26947,6 @@
           <w:sz w:val="17"/>
           <w:szCs w:val="17"/>
         </w:rPr>
-        <w:lastRenderedPageBreak/>
         <w:t xml:space="preserve">2. </w:t>
       </w:r>
       <w:r>
@@ -34137,6 +34143,7 @@
           <w:sz w:val="17"/>
           <w:szCs w:val="17"/>
         </w:rPr>
+        <w:lastRenderedPageBreak/>
         <w:t xml:space="preserve">4. </w:t>
       </w:r>
       <w:r>
@@ -34175,7 +34182,6 @@
         <w:rPr>
           <w:lang w:val="en-CA"/>
         </w:rPr>
-        <w:lastRenderedPageBreak/>
         <w:t>Direction-based Analysis</w:t>
       </w:r>
     </w:p>
@@ -37500,7 +37506,6 @@
         <w:rPr>
           <w:lang w:val="en-CA"/>
         </w:rPr>
-        <w:lastRenderedPageBreak/>
         <w:t>Stats Prompt (1</w:t>
       </w:r>
       <w:r>
@@ -38099,6 +38104,7 @@
         <w:rPr>
           <w:lang w:val="en-CA"/>
         </w:rPr>
+        <w:lastRenderedPageBreak/>
         <w:t xml:space="preserve">**Proposed </w:t>
       </w:r>
       <w:proofErr w:type="gramStart"/>
@@ -38128,644 +38134,644 @@
         <w:rPr>
           <w:lang w:val="en-CA"/>
         </w:rPr>
+        <w:t>&gt; - If a pullback extends beyond ~2 consecutive bars *or* its price change exceeds ±0.5–1.0% (significantly higher than typical “large” countermoves), treat it as a potential new reversal and consider an early exit to protect profits.</w:t>
+      </w:r>
+    </w:p>
+    <w:p>
+      <w:pPr>
+        <w:pStyle w:val="NoSpacing"/>
+        <w:bidi w:val="0"/>
+        <w:rPr>
+          <w:rtl/>
+          <w:lang w:val="en-CA"/>
+        </w:rPr>
+      </w:pPr>
+    </w:p>
+    <w:p>
+      <w:pPr>
+        <w:pStyle w:val="NoSpacing"/>
+        <w:bidi w:val="0"/>
+        <w:rPr>
+          <w:lang w:val="en-CA"/>
+        </w:rPr>
+      </w:pPr>
+      <w:r>
+        <w:rPr>
+          <w:lang w:val="en-CA"/>
+        </w:rPr>
+        <w:t>You can fine-tune this threshold by analyzing multiple days or symbols to see typical countermove magnitudes.</w:t>
+      </w:r>
+    </w:p>
+    <w:p>
+      <w:pPr>
+        <w:pStyle w:val="NoSpacing"/>
+        <w:bidi w:val="0"/>
+        <w:rPr>
+          <w:rtl/>
+          <w:lang w:val="en-CA"/>
+        </w:rPr>
+      </w:pPr>
+    </w:p>
+    <w:p>
+      <w:pPr>
+        <w:pStyle w:val="NoSpacing"/>
+        <w:bidi w:val="0"/>
+        <w:rPr>
+          <w:rtl/>
+          <w:lang w:val="en-CA"/>
+        </w:rPr>
+      </w:pPr>
+      <w:r>
+        <w:rPr>
+          <w:lang w:val="en-CA"/>
+        </w:rPr>
+        <w:t>---</w:t>
+      </w:r>
+    </w:p>
+    <w:p>
+      <w:pPr>
+        <w:pStyle w:val="NoSpacing"/>
+        <w:bidi w:val="0"/>
+        <w:rPr>
+          <w:rtl/>
+          <w:lang w:val="en-CA"/>
+        </w:rPr>
+      </w:pPr>
+    </w:p>
+    <w:p>
+      <w:pPr>
+        <w:pStyle w:val="NoSpacing"/>
+        <w:bidi w:val="0"/>
+        <w:rPr>
+          <w:lang w:val="en-CA"/>
+        </w:rPr>
+      </w:pPr>
+      <w:r>
+        <w:rPr>
+          <w:lang w:val="en-CA"/>
+        </w:rPr>
+        <w:t>## 3. Volume-Based Confirmation</w:t>
+      </w:r>
+    </w:p>
+    <w:p>
+      <w:pPr>
+        <w:pStyle w:val="NoSpacing"/>
+        <w:bidi w:val="0"/>
+        <w:rPr>
+          <w:lang w:val="en-CA"/>
+        </w:rPr>
+      </w:pPr>
+      <w:r>
+        <w:rPr>
+          <w:lang w:val="en-CA"/>
+        </w:rPr>
+        <w:t>Consider including volume spikes in your decision:</w:t>
+      </w:r>
+    </w:p>
+    <w:p>
+      <w:pPr>
+        <w:pStyle w:val="NoSpacing"/>
+        <w:bidi w:val="0"/>
+        <w:rPr>
+          <w:lang w:val="en-CA"/>
+        </w:rPr>
+      </w:pPr>
+      <w:r>
+        <w:rPr>
+          <w:lang w:val="en-CA"/>
+        </w:rPr>
+        <w:t xml:space="preserve">- If a negative pullback (in an </w:t>
+      </w:r>
+      <w:proofErr w:type="spellStart"/>
+      <w:r>
+        <w:rPr>
+          <w:lang w:val="en-CA"/>
+        </w:rPr>
+        <w:t>UpTrend</w:t>
+      </w:r>
+      <w:proofErr w:type="spellEnd"/>
+      <w:r>
+        <w:rPr>
+          <w:lang w:val="en-CA"/>
+        </w:rPr>
+        <w:t xml:space="preserve">) is accompanied by a volume spike &gt; the average “large” pullback volume (e.g., &gt;4k–5k from your data) and the price quickly drops more than ~0.5%, that can indicate a stronger wave of selling.  </w:t>
+      </w:r>
+    </w:p>
+    <w:p>
+      <w:pPr>
+        <w:pStyle w:val="NoSpacing"/>
+        <w:bidi w:val="0"/>
+        <w:rPr>
+          <w:lang w:val="en-CA"/>
+        </w:rPr>
+      </w:pPr>
+      <w:r>
+        <w:rPr>
+          <w:lang w:val="en-CA"/>
+        </w:rPr>
+        <w:t xml:space="preserve">- Similarly, if a positive pullback (in a </w:t>
+      </w:r>
+      <w:proofErr w:type="spellStart"/>
+      <w:r>
+        <w:rPr>
+          <w:lang w:val="en-CA"/>
+        </w:rPr>
+        <w:t>DownTrend</w:t>
+      </w:r>
+      <w:proofErr w:type="spellEnd"/>
+      <w:r>
+        <w:rPr>
+          <w:lang w:val="en-CA"/>
+        </w:rPr>
+        <w:t>) sees significantly above-average buying volume, it might lead to a real reversal.</w:t>
+      </w:r>
+    </w:p>
+    <w:p>
+      <w:pPr>
+        <w:pStyle w:val="NoSpacing"/>
+        <w:bidi w:val="0"/>
+        <w:rPr>
+          <w:rtl/>
+          <w:lang w:val="en-CA"/>
+        </w:rPr>
+      </w:pPr>
+    </w:p>
+    <w:p>
+      <w:pPr>
+        <w:pStyle w:val="NoSpacing"/>
+        <w:bidi w:val="0"/>
+        <w:rPr>
+          <w:rtl/>
+          <w:lang w:val="en-CA"/>
+        </w:rPr>
+      </w:pPr>
+      <w:r>
+        <w:rPr>
+          <w:lang w:val="en-CA"/>
+        </w:rPr>
+        <w:t>---</w:t>
+      </w:r>
+    </w:p>
+    <w:p>
+      <w:pPr>
+        <w:pStyle w:val="NoSpacing"/>
+        <w:bidi w:val="0"/>
+        <w:rPr>
+          <w:rtl/>
+          <w:lang w:val="en-CA"/>
+        </w:rPr>
+      </w:pPr>
+    </w:p>
+    <w:p>
+      <w:pPr>
+        <w:pStyle w:val="NoSpacing"/>
+        <w:bidi w:val="0"/>
+        <w:rPr>
+          <w:lang w:val="en-CA"/>
+        </w:rPr>
+      </w:pPr>
+      <w:r>
+        <w:rPr>
+          <w:lang w:val="en-CA"/>
+        </w:rPr>
+        <w:t>## 4. Example Rules Putting It All Together</w:t>
+      </w:r>
+    </w:p>
+    <w:p>
+      <w:pPr>
+        <w:pStyle w:val="NoSpacing"/>
+        <w:bidi w:val="0"/>
+        <w:rPr>
+          <w:lang w:val="en-CA"/>
+        </w:rPr>
+      </w:pPr>
+      <w:r>
+        <w:rPr>
+          <w:lang w:val="en-CA"/>
+        </w:rPr>
+        <w:t xml:space="preserve">Below is an **incremental** set of conditions you might implement (or test in </w:t>
+      </w:r>
+      <w:proofErr w:type="spellStart"/>
+      <w:r>
+        <w:rPr>
+          <w:lang w:val="en-CA"/>
+        </w:rPr>
+        <w:t>backtesting</w:t>
+      </w:r>
+      <w:proofErr w:type="spellEnd"/>
+      <w:r>
+        <w:rPr>
+          <w:lang w:val="en-CA"/>
+        </w:rPr>
+        <w:t>) before fully deploying in live trading:</w:t>
+      </w:r>
+    </w:p>
+    <w:p>
+      <w:pPr>
+        <w:pStyle w:val="NoSpacing"/>
+        <w:bidi w:val="0"/>
+        <w:rPr>
+          <w:rtl/>
+          <w:lang w:val="en-CA"/>
+        </w:rPr>
+      </w:pPr>
+    </w:p>
+    <w:p>
+      <w:pPr>
+        <w:pStyle w:val="NoSpacing"/>
+        <w:bidi w:val="0"/>
+        <w:rPr>
+          <w:lang w:val="en-CA"/>
+        </w:rPr>
+      </w:pPr>
+      <w:r>
+        <w:rPr>
+          <w:lang w:val="en-CA"/>
+        </w:rPr>
+        <w:t>1. **Enter** on Reversal Confirmation:</w:t>
+      </w:r>
+    </w:p>
+    <w:p>
+      <w:pPr>
+        <w:pStyle w:val="NoSpacing"/>
+        <w:bidi w:val="0"/>
+        <w:rPr>
+          <w:lang w:val="en-CA"/>
+        </w:rPr>
+      </w:pPr>
+      <w:r>
+        <w:rPr>
+          <w:lang w:val="en-CA"/>
+        </w:rPr>
+        <w:t xml:space="preserve">   - Wait one bar after “Reversal” label to confirm the new direction has some follow-through.  </w:t>
+      </w:r>
+    </w:p>
+    <w:p>
+      <w:pPr>
+        <w:pStyle w:val="NoSpacing"/>
+        <w:bidi w:val="0"/>
+        <w:rPr>
+          <w:lang w:val="en-CA"/>
+        </w:rPr>
+      </w:pPr>
+      <w:r>
+        <w:rPr>
+          <w:lang w:val="en-CA"/>
+        </w:rPr>
+        <w:t xml:space="preserve">   - Enter long (for </w:t>
+      </w:r>
+      <w:proofErr w:type="spellStart"/>
+      <w:r>
+        <w:rPr>
+          <w:lang w:val="en-CA"/>
+        </w:rPr>
+        <w:t>UpTrend</w:t>
+      </w:r>
+      <w:proofErr w:type="spellEnd"/>
+      <w:r>
+        <w:rPr>
+          <w:lang w:val="en-CA"/>
+        </w:rPr>
+        <w:t xml:space="preserve">) or short (for </w:t>
+      </w:r>
+      <w:proofErr w:type="spellStart"/>
+      <w:r>
+        <w:rPr>
+          <w:lang w:val="en-CA"/>
+        </w:rPr>
+        <w:t>DownTrend</w:t>
+      </w:r>
+      <w:proofErr w:type="spellEnd"/>
+      <w:r>
+        <w:rPr>
+          <w:lang w:val="en-CA"/>
+        </w:rPr>
+        <w:t>).</w:t>
+      </w:r>
+    </w:p>
+    <w:p>
+      <w:pPr>
+        <w:pStyle w:val="NoSpacing"/>
+        <w:bidi w:val="0"/>
+        <w:rPr>
+          <w:rtl/>
+          <w:lang w:val="en-CA"/>
+        </w:rPr>
+      </w:pPr>
+    </w:p>
+    <w:p>
+      <w:pPr>
+        <w:pStyle w:val="NoSpacing"/>
+        <w:bidi w:val="0"/>
+        <w:rPr>
+          <w:lang w:val="en-CA"/>
+        </w:rPr>
+      </w:pPr>
+      <w:r>
+        <w:rPr>
+          <w:lang w:val="en-CA"/>
+        </w:rPr>
+        <w:t>2. **Ignore “Small/Medium” Pullbacks** Automatically:</w:t>
+      </w:r>
+    </w:p>
+    <w:p>
+      <w:pPr>
+        <w:pStyle w:val="NoSpacing"/>
+        <w:bidi w:val="0"/>
+        <w:rPr>
+          <w:lang w:val="en-CA"/>
+        </w:rPr>
+      </w:pPr>
+      <w:r>
+        <w:rPr>
+          <w:lang w:val="en-CA"/>
+        </w:rPr>
+        <w:t xml:space="preserve">   - If “Countermove” is 1–2 bars, and the price is &lt; ~0.5% away from the trend’s pivot, stay in.  </w:t>
+      </w:r>
+    </w:p>
+    <w:p>
+      <w:pPr>
+        <w:pStyle w:val="NoSpacing"/>
+        <w:bidi w:val="0"/>
+        <w:rPr>
+          <w:lang w:val="en-CA"/>
+        </w:rPr>
+      </w:pPr>
+      <w:r>
+        <w:rPr>
+          <w:lang w:val="en-CA"/>
+        </w:rPr>
+        <w:t xml:space="preserve">   - If volume is near or below the average for large pullbacks (~4k–5k shares in your sample), stay in.</w:t>
+      </w:r>
+    </w:p>
+    <w:p>
+      <w:pPr>
+        <w:pStyle w:val="NoSpacing"/>
+        <w:bidi w:val="0"/>
+        <w:rPr>
+          <w:rtl/>
+          <w:lang w:val="en-CA"/>
+        </w:rPr>
+      </w:pPr>
+    </w:p>
+    <w:p>
+      <w:pPr>
+        <w:pStyle w:val="NoSpacing"/>
+        <w:bidi w:val="0"/>
+        <w:rPr>
+          <w:lang w:val="en-CA"/>
+        </w:rPr>
+      </w:pPr>
+      <w:r>
+        <w:rPr>
+          <w:lang w:val="en-CA"/>
+        </w:rPr>
+        <w:t>3. **Exit on a High-Magnitude Pullback** Only if:</w:t>
+      </w:r>
+    </w:p>
+    <w:p>
+      <w:pPr>
+        <w:pStyle w:val="NoSpacing"/>
+        <w:bidi w:val="0"/>
+        <w:rPr>
+          <w:lang w:val="en-CA"/>
+        </w:rPr>
+      </w:pPr>
+      <w:r>
+        <w:rPr>
+          <w:lang w:val="en-CA"/>
+        </w:rPr>
+        <w:t xml:space="preserve">   - The price moves against your trend by &gt;0.5–1.0% for ≥2 consecutive bars, *and*  </w:t>
+      </w:r>
+    </w:p>
+    <w:p>
+      <w:pPr>
+        <w:pStyle w:val="NoSpacing"/>
+        <w:bidi w:val="0"/>
+        <w:rPr>
+          <w:lang w:val="en-CA"/>
+        </w:rPr>
+      </w:pPr>
+      <w:r>
+        <w:rPr>
+          <w:lang w:val="en-CA"/>
+        </w:rPr>
+        <w:t xml:space="preserve">   - Volume is significantly above typical levels (e.g., 1.5–2× the average) or your next bar also flags “Reversal.”</w:t>
+      </w:r>
+    </w:p>
+    <w:p>
+      <w:pPr>
+        <w:pStyle w:val="NoSpacing"/>
+        <w:bidi w:val="0"/>
+        <w:rPr>
+          <w:rtl/>
+          <w:lang w:val="en-CA"/>
+        </w:rPr>
+      </w:pPr>
+    </w:p>
+    <w:p>
+      <w:pPr>
+        <w:pStyle w:val="NoSpacing"/>
+        <w:bidi w:val="0"/>
+        <w:rPr>
+          <w:lang w:val="en-CA"/>
+        </w:rPr>
+      </w:pPr>
+      <w:r>
+        <w:rPr>
+          <w:lang w:val="en-CA"/>
+        </w:rPr>
+        <w:t>4. **Hard Exit** on the Next “Reversal”:</w:t>
+      </w:r>
+    </w:p>
+    <w:p>
+      <w:pPr>
+        <w:pStyle w:val="NoSpacing"/>
+        <w:bidi w:val="0"/>
+        <w:rPr>
+          <w:lang w:val="en-CA"/>
+        </w:rPr>
+      </w:pPr>
+      <w:r>
+        <w:rPr>
+          <w:lang w:val="en-CA"/>
+        </w:rPr>
+        <w:t xml:space="preserve">   - If the “Action” field marks a new Reversal, immediately close your open position and prepare to flip (if desired).</w:t>
+      </w:r>
+    </w:p>
+    <w:p>
+      <w:pPr>
+        <w:pStyle w:val="NoSpacing"/>
+        <w:bidi w:val="0"/>
+        <w:rPr>
+          <w:rtl/>
+          <w:lang w:val="en-CA"/>
+        </w:rPr>
+      </w:pPr>
+    </w:p>
+    <w:p>
+      <w:pPr>
+        <w:pStyle w:val="NoSpacing"/>
+        <w:bidi w:val="0"/>
+        <w:rPr>
+          <w:rtl/>
+          <w:lang w:val="en-CA"/>
+        </w:rPr>
+      </w:pPr>
+      <w:r>
+        <w:rPr>
+          <w:lang w:val="en-CA"/>
+        </w:rPr>
+        <w:t>---</w:t>
+      </w:r>
+    </w:p>
+    <w:p>
+      <w:pPr>
+        <w:pStyle w:val="NoSpacing"/>
+        <w:bidi w:val="0"/>
+        <w:rPr>
+          <w:rtl/>
+          <w:lang w:val="en-CA"/>
+        </w:rPr>
+      </w:pPr>
+    </w:p>
+    <w:p>
+      <w:pPr>
+        <w:pStyle w:val="NoSpacing"/>
+        <w:bidi w:val="0"/>
+        <w:rPr>
+          <w:lang w:val="en-CA"/>
+        </w:rPr>
+      </w:pPr>
+      <w:r>
+        <w:rPr>
+          <w:lang w:val="en-CA"/>
+        </w:rPr>
+        <w:t>## 5. Testing &amp; Validation Steps</w:t>
+      </w:r>
+    </w:p>
+    <w:p>
+      <w:pPr>
+        <w:pStyle w:val="NoSpacing"/>
+        <w:bidi w:val="0"/>
+        <w:rPr>
+          <w:lang w:val="en-CA"/>
+        </w:rPr>
+      </w:pPr>
+      <w:r>
+        <w:rPr>
+          <w:lang w:val="en-CA"/>
+        </w:rPr>
+        <w:t>Because you want to ensure no essential functionality is broken and each threshold is effective, test incrementally:</w:t>
+      </w:r>
+    </w:p>
+    <w:p>
+      <w:pPr>
+        <w:pStyle w:val="NoSpacing"/>
+        <w:bidi w:val="0"/>
+        <w:rPr>
+          <w:rtl/>
+          <w:lang w:val="en-CA"/>
+        </w:rPr>
+      </w:pPr>
+    </w:p>
+    <w:p>
+      <w:pPr>
+        <w:pStyle w:val="NoSpacing"/>
+        <w:bidi w:val="0"/>
+        <w:rPr>
+          <w:lang w:val="en-CA"/>
+        </w:rPr>
+      </w:pPr>
+      <w:r>
+        <w:rPr>
+          <w:lang w:val="en-CA"/>
+        </w:rPr>
+        <w:t>1. **</w:t>
+      </w:r>
+      <w:proofErr w:type="spellStart"/>
+      <w:r>
+        <w:rPr>
+          <w:lang w:val="en-CA"/>
+        </w:rPr>
+        <w:t>Backtest</w:t>
+      </w:r>
+      <w:proofErr w:type="spellEnd"/>
+      <w:r>
+        <w:rPr>
+          <w:lang w:val="en-CA"/>
+        </w:rPr>
+        <w:t xml:space="preserve"> with Multiple Days**:  </w:t>
+      </w:r>
+    </w:p>
+    <w:p>
+      <w:pPr>
+        <w:pStyle w:val="NoSpacing"/>
+        <w:bidi w:val="0"/>
+        <w:rPr>
+          <w:lang w:val="en-CA"/>
+        </w:rPr>
+      </w:pPr>
+      <w:r>
+        <w:rPr>
+          <w:lang w:val="en-CA"/>
+        </w:rPr>
+        <w:t xml:space="preserve">   - Apply the above conditions to prior trading sessions (not just 2025-01-22).  </w:t>
+      </w:r>
+    </w:p>
+    <w:p>
+      <w:pPr>
+        <w:pStyle w:val="NoSpacing"/>
+        <w:bidi w:val="0"/>
+        <w:rPr>
+          <w:lang w:val="en-CA"/>
+        </w:rPr>
+      </w:pPr>
+      <w:r>
+        <w:rPr>
+          <w:lang w:val="en-CA"/>
+        </w:rPr>
+        <w:t xml:space="preserve">   - Compare total profit of ignoring small pullbacks vs. exiting on any “Countermove.”  </w:t>
+      </w:r>
+    </w:p>
+    <w:p>
+      <w:pPr>
+        <w:pStyle w:val="NoSpacing"/>
+        <w:bidi w:val="0"/>
+        <w:rPr>
+          <w:lang w:val="en-CA"/>
+        </w:rPr>
+      </w:pPr>
+      <w:r>
+        <w:rPr>
+          <w:lang w:val="en-CA"/>
+        </w:rPr>
+        <w:t xml:space="preserve">   - Track how often large drawdowns occur if you keep ignoring bigger countermoves.</w:t>
+      </w:r>
+    </w:p>
+    <w:p>
+      <w:pPr>
+        <w:pStyle w:val="NoSpacing"/>
+        <w:bidi w:val="0"/>
+        <w:rPr>
+          <w:rtl/>
+          <w:lang w:val="en-CA"/>
+        </w:rPr>
+      </w:pPr>
+    </w:p>
+    <w:p>
+      <w:pPr>
+        <w:pStyle w:val="NoSpacing"/>
+        <w:bidi w:val="0"/>
+        <w:rPr>
+          <w:lang w:val="en-CA"/>
+        </w:rPr>
+      </w:pPr>
+      <w:r>
+        <w:rPr>
+          <w:lang w:val="en-CA"/>
+        </w:rPr>
         <w:lastRenderedPageBreak/>
-        <w:t>&gt; - If a pullback extends beyond ~2 consecutive bars *or* its price change exceeds ±0.5–1.0% (significantly higher than typical “large” countermoves), treat it as a potential new reversal and consider an early exit to protect profits.</w:t>
-      </w:r>
-    </w:p>
-    <w:p>
-      <w:pPr>
-        <w:pStyle w:val="NoSpacing"/>
-        <w:bidi w:val="0"/>
-        <w:rPr>
-          <w:rtl/>
-          <w:lang w:val="en-CA"/>
-        </w:rPr>
-      </w:pPr>
-    </w:p>
-    <w:p>
-      <w:pPr>
-        <w:pStyle w:val="NoSpacing"/>
-        <w:bidi w:val="0"/>
-        <w:rPr>
-          <w:lang w:val="en-CA"/>
-        </w:rPr>
-      </w:pPr>
-      <w:r>
-        <w:rPr>
-          <w:lang w:val="en-CA"/>
-        </w:rPr>
-        <w:t>You can fine-tune this threshold by analyzing multiple days or symbols to see typical countermove magnitudes.</w:t>
-      </w:r>
-    </w:p>
-    <w:p>
-      <w:pPr>
-        <w:pStyle w:val="NoSpacing"/>
-        <w:bidi w:val="0"/>
-        <w:rPr>
-          <w:rtl/>
-          <w:lang w:val="en-CA"/>
-        </w:rPr>
-      </w:pPr>
-    </w:p>
-    <w:p>
-      <w:pPr>
-        <w:pStyle w:val="NoSpacing"/>
-        <w:bidi w:val="0"/>
-        <w:rPr>
-          <w:rtl/>
-          <w:lang w:val="en-CA"/>
-        </w:rPr>
-      </w:pPr>
-      <w:r>
-        <w:rPr>
-          <w:lang w:val="en-CA"/>
-        </w:rPr>
-        <w:t>---</w:t>
-      </w:r>
-    </w:p>
-    <w:p>
-      <w:pPr>
-        <w:pStyle w:val="NoSpacing"/>
-        <w:bidi w:val="0"/>
-        <w:rPr>
-          <w:rtl/>
-          <w:lang w:val="en-CA"/>
-        </w:rPr>
-      </w:pPr>
-    </w:p>
-    <w:p>
-      <w:pPr>
-        <w:pStyle w:val="NoSpacing"/>
-        <w:bidi w:val="0"/>
-        <w:rPr>
-          <w:lang w:val="en-CA"/>
-        </w:rPr>
-      </w:pPr>
-      <w:r>
-        <w:rPr>
-          <w:lang w:val="en-CA"/>
-        </w:rPr>
-        <w:t>## 3. Volume-Based Confirmation</w:t>
-      </w:r>
-    </w:p>
-    <w:p>
-      <w:pPr>
-        <w:pStyle w:val="NoSpacing"/>
-        <w:bidi w:val="0"/>
-        <w:rPr>
-          <w:lang w:val="en-CA"/>
-        </w:rPr>
-      </w:pPr>
-      <w:r>
-        <w:rPr>
-          <w:lang w:val="en-CA"/>
-        </w:rPr>
-        <w:t>Consider including volume spikes in your decision:</w:t>
-      </w:r>
-    </w:p>
-    <w:p>
-      <w:pPr>
-        <w:pStyle w:val="NoSpacing"/>
-        <w:bidi w:val="0"/>
-        <w:rPr>
-          <w:lang w:val="en-CA"/>
-        </w:rPr>
-      </w:pPr>
-      <w:r>
-        <w:rPr>
-          <w:lang w:val="en-CA"/>
-        </w:rPr>
-        <w:t xml:space="preserve">- If a negative pullback (in an </w:t>
-      </w:r>
-      <w:proofErr w:type="spellStart"/>
-      <w:r>
-        <w:rPr>
-          <w:lang w:val="en-CA"/>
-        </w:rPr>
-        <w:t>UpTrend</w:t>
-      </w:r>
-      <w:proofErr w:type="spellEnd"/>
-      <w:r>
-        <w:rPr>
-          <w:lang w:val="en-CA"/>
-        </w:rPr>
-        <w:t xml:space="preserve">) is accompanied by a volume spike &gt; the average “large” pullback volume (e.g., &gt;4k–5k from your data) and the price quickly drops more than ~0.5%, that can indicate a stronger wave of selling.  </w:t>
-      </w:r>
-    </w:p>
-    <w:p>
-      <w:pPr>
-        <w:pStyle w:val="NoSpacing"/>
-        <w:bidi w:val="0"/>
-        <w:rPr>
-          <w:lang w:val="en-CA"/>
-        </w:rPr>
-      </w:pPr>
-      <w:r>
-        <w:rPr>
-          <w:lang w:val="en-CA"/>
-        </w:rPr>
-        <w:t xml:space="preserve">- Similarly, if a positive pullback (in a </w:t>
-      </w:r>
-      <w:proofErr w:type="spellStart"/>
-      <w:r>
-        <w:rPr>
-          <w:lang w:val="en-CA"/>
-        </w:rPr>
-        <w:t>DownTrend</w:t>
-      </w:r>
-      <w:proofErr w:type="spellEnd"/>
-      <w:r>
-        <w:rPr>
-          <w:lang w:val="en-CA"/>
-        </w:rPr>
-        <w:t>) sees significantly above-average buying volume, it might lead to a real reversal.</w:t>
-      </w:r>
-    </w:p>
-    <w:p>
-      <w:pPr>
-        <w:pStyle w:val="NoSpacing"/>
-        <w:bidi w:val="0"/>
-        <w:rPr>
-          <w:rtl/>
-          <w:lang w:val="en-CA"/>
-        </w:rPr>
-      </w:pPr>
-    </w:p>
-    <w:p>
-      <w:pPr>
-        <w:pStyle w:val="NoSpacing"/>
-        <w:bidi w:val="0"/>
-        <w:rPr>
-          <w:rtl/>
-          <w:lang w:val="en-CA"/>
-        </w:rPr>
-      </w:pPr>
-      <w:r>
-        <w:rPr>
-          <w:lang w:val="en-CA"/>
-        </w:rPr>
-        <w:t>---</w:t>
-      </w:r>
-    </w:p>
-    <w:p>
-      <w:pPr>
-        <w:pStyle w:val="NoSpacing"/>
-        <w:bidi w:val="0"/>
-        <w:rPr>
-          <w:rtl/>
-          <w:lang w:val="en-CA"/>
-        </w:rPr>
-      </w:pPr>
-    </w:p>
-    <w:p>
-      <w:pPr>
-        <w:pStyle w:val="NoSpacing"/>
-        <w:bidi w:val="0"/>
-        <w:rPr>
-          <w:lang w:val="en-CA"/>
-        </w:rPr>
-      </w:pPr>
-      <w:r>
-        <w:rPr>
-          <w:lang w:val="en-CA"/>
-        </w:rPr>
-        <w:t>## 4. Example Rules Putting It All Together</w:t>
-      </w:r>
-    </w:p>
-    <w:p>
-      <w:pPr>
-        <w:pStyle w:val="NoSpacing"/>
-        <w:bidi w:val="0"/>
-        <w:rPr>
-          <w:lang w:val="en-CA"/>
-        </w:rPr>
-      </w:pPr>
-      <w:r>
-        <w:rPr>
-          <w:lang w:val="en-CA"/>
-        </w:rPr>
-        <w:t xml:space="preserve">Below is an **incremental** set of conditions you might implement (or test in </w:t>
-      </w:r>
-      <w:proofErr w:type="spellStart"/>
-      <w:r>
-        <w:rPr>
-          <w:lang w:val="en-CA"/>
-        </w:rPr>
-        <w:t>backtesting</w:t>
-      </w:r>
-      <w:proofErr w:type="spellEnd"/>
-      <w:r>
-        <w:rPr>
-          <w:lang w:val="en-CA"/>
-        </w:rPr>
-        <w:t>) before fully deploying in live trading:</w:t>
-      </w:r>
-    </w:p>
-    <w:p>
-      <w:pPr>
-        <w:pStyle w:val="NoSpacing"/>
-        <w:bidi w:val="0"/>
-        <w:rPr>
-          <w:rtl/>
-          <w:lang w:val="en-CA"/>
-        </w:rPr>
-      </w:pPr>
-    </w:p>
-    <w:p>
-      <w:pPr>
-        <w:pStyle w:val="NoSpacing"/>
-        <w:bidi w:val="0"/>
-        <w:rPr>
-          <w:lang w:val="en-CA"/>
-        </w:rPr>
-      </w:pPr>
-      <w:r>
-        <w:rPr>
-          <w:lang w:val="en-CA"/>
-        </w:rPr>
-        <w:t>1. **Enter** on Reversal Confirmation:</w:t>
-      </w:r>
-    </w:p>
-    <w:p>
-      <w:pPr>
-        <w:pStyle w:val="NoSpacing"/>
-        <w:bidi w:val="0"/>
-        <w:rPr>
-          <w:lang w:val="en-CA"/>
-        </w:rPr>
-      </w:pPr>
-      <w:r>
-        <w:rPr>
-          <w:lang w:val="en-CA"/>
-        </w:rPr>
-        <w:t xml:space="preserve">   - Wait one bar after “Reversal” label to confirm the new direction has some follow-through.  </w:t>
-      </w:r>
-    </w:p>
-    <w:p>
-      <w:pPr>
-        <w:pStyle w:val="NoSpacing"/>
-        <w:bidi w:val="0"/>
-        <w:rPr>
-          <w:lang w:val="en-CA"/>
-        </w:rPr>
-      </w:pPr>
-      <w:r>
-        <w:rPr>
-          <w:lang w:val="en-CA"/>
-        </w:rPr>
-        <w:t xml:space="preserve">   - Enter long (for </w:t>
-      </w:r>
-      <w:proofErr w:type="spellStart"/>
-      <w:r>
-        <w:rPr>
-          <w:lang w:val="en-CA"/>
-        </w:rPr>
-        <w:t>UpTrend</w:t>
-      </w:r>
-      <w:proofErr w:type="spellEnd"/>
-      <w:r>
-        <w:rPr>
-          <w:lang w:val="en-CA"/>
-        </w:rPr>
-        <w:t xml:space="preserve">) or short (for </w:t>
-      </w:r>
-      <w:proofErr w:type="spellStart"/>
-      <w:r>
-        <w:rPr>
-          <w:lang w:val="en-CA"/>
-        </w:rPr>
-        <w:t>DownTrend</w:t>
-      </w:r>
-      <w:proofErr w:type="spellEnd"/>
-      <w:r>
-        <w:rPr>
-          <w:lang w:val="en-CA"/>
-        </w:rPr>
-        <w:t>).</w:t>
-      </w:r>
-    </w:p>
-    <w:p>
-      <w:pPr>
-        <w:pStyle w:val="NoSpacing"/>
-        <w:bidi w:val="0"/>
-        <w:rPr>
-          <w:rtl/>
-          <w:lang w:val="en-CA"/>
-        </w:rPr>
-      </w:pPr>
-    </w:p>
-    <w:p>
-      <w:pPr>
-        <w:pStyle w:val="NoSpacing"/>
-        <w:bidi w:val="0"/>
-        <w:rPr>
-          <w:lang w:val="en-CA"/>
-        </w:rPr>
-      </w:pPr>
-      <w:r>
-        <w:rPr>
-          <w:lang w:val="en-CA"/>
-        </w:rPr>
-        <w:t>2. **Ignore “Small/Medium” Pullbacks** Automatically:</w:t>
-      </w:r>
-    </w:p>
-    <w:p>
-      <w:pPr>
-        <w:pStyle w:val="NoSpacing"/>
-        <w:bidi w:val="0"/>
-        <w:rPr>
-          <w:lang w:val="en-CA"/>
-        </w:rPr>
-      </w:pPr>
-      <w:r>
-        <w:rPr>
-          <w:lang w:val="en-CA"/>
-        </w:rPr>
-        <w:t xml:space="preserve">   - If “Countermove” is 1–2 bars, and the price is &lt; ~0.5% away from the trend’s pivot, stay in.  </w:t>
-      </w:r>
-    </w:p>
-    <w:p>
-      <w:pPr>
-        <w:pStyle w:val="NoSpacing"/>
-        <w:bidi w:val="0"/>
-        <w:rPr>
-          <w:lang w:val="en-CA"/>
-        </w:rPr>
-      </w:pPr>
-      <w:r>
-        <w:rPr>
-          <w:lang w:val="en-CA"/>
-        </w:rPr>
-        <w:t xml:space="preserve">   - If volume is near or below the average for large pullbacks (~4k–5k shares in your sample), stay in.</w:t>
-      </w:r>
-    </w:p>
-    <w:p>
-      <w:pPr>
-        <w:pStyle w:val="NoSpacing"/>
-        <w:bidi w:val="0"/>
-        <w:rPr>
-          <w:rtl/>
-          <w:lang w:val="en-CA"/>
-        </w:rPr>
-      </w:pPr>
-    </w:p>
-    <w:p>
-      <w:pPr>
-        <w:pStyle w:val="NoSpacing"/>
-        <w:bidi w:val="0"/>
-        <w:rPr>
-          <w:lang w:val="en-CA"/>
-        </w:rPr>
-      </w:pPr>
-      <w:r>
-        <w:rPr>
-          <w:lang w:val="en-CA"/>
-        </w:rPr>
-        <w:t>3. **Exit on a High-Magnitude Pullback** Only if:</w:t>
-      </w:r>
-    </w:p>
-    <w:p>
-      <w:pPr>
-        <w:pStyle w:val="NoSpacing"/>
-        <w:bidi w:val="0"/>
-        <w:rPr>
-          <w:lang w:val="en-CA"/>
-        </w:rPr>
-      </w:pPr>
-      <w:r>
-        <w:rPr>
-          <w:lang w:val="en-CA"/>
-        </w:rPr>
-        <w:t xml:space="preserve">   - The price moves against your trend by &gt;0.5–1.0% for ≥2 consecutive bars, *and*  </w:t>
-      </w:r>
-    </w:p>
-    <w:p>
-      <w:pPr>
-        <w:pStyle w:val="NoSpacing"/>
-        <w:bidi w:val="0"/>
-        <w:rPr>
-          <w:lang w:val="en-CA"/>
-        </w:rPr>
-      </w:pPr>
-      <w:r>
-        <w:rPr>
-          <w:lang w:val="en-CA"/>
-        </w:rPr>
-        <w:t xml:space="preserve">   - Volume is significantly above typical levels (e.g., 1.5–2× the average) or your next bar also flags “Reversal.”</w:t>
-      </w:r>
-    </w:p>
-    <w:p>
-      <w:pPr>
-        <w:pStyle w:val="NoSpacing"/>
-        <w:bidi w:val="0"/>
-        <w:rPr>
-          <w:rtl/>
-          <w:lang w:val="en-CA"/>
-        </w:rPr>
-      </w:pPr>
-    </w:p>
-    <w:p>
-      <w:pPr>
-        <w:pStyle w:val="NoSpacing"/>
-        <w:bidi w:val="0"/>
-        <w:rPr>
-          <w:lang w:val="en-CA"/>
-        </w:rPr>
-      </w:pPr>
-      <w:r>
-        <w:rPr>
-          <w:lang w:val="en-CA"/>
-        </w:rPr>
-        <w:t>4. **Hard Exit** on the Next “Reversal”:</w:t>
-      </w:r>
-    </w:p>
-    <w:p>
-      <w:pPr>
-        <w:pStyle w:val="NoSpacing"/>
-        <w:bidi w:val="0"/>
-        <w:rPr>
-          <w:lang w:val="en-CA"/>
-        </w:rPr>
-      </w:pPr>
-      <w:r>
-        <w:rPr>
-          <w:lang w:val="en-CA"/>
-        </w:rPr>
-        <w:t xml:space="preserve">   - If the “Action” field marks a new Reversal, immediately close your open position and prepare to flip (if desired).</w:t>
-      </w:r>
-    </w:p>
-    <w:p>
-      <w:pPr>
-        <w:pStyle w:val="NoSpacing"/>
-        <w:bidi w:val="0"/>
-        <w:rPr>
-          <w:rtl/>
-          <w:lang w:val="en-CA"/>
-        </w:rPr>
-      </w:pPr>
-    </w:p>
-    <w:p>
-      <w:pPr>
-        <w:pStyle w:val="NoSpacing"/>
-        <w:bidi w:val="0"/>
-        <w:rPr>
-          <w:rtl/>
-          <w:lang w:val="en-CA"/>
-        </w:rPr>
-      </w:pPr>
-      <w:r>
-        <w:rPr>
-          <w:lang w:val="en-CA"/>
-        </w:rPr>
-        <w:t>---</w:t>
-      </w:r>
-    </w:p>
-    <w:p>
-      <w:pPr>
-        <w:pStyle w:val="NoSpacing"/>
-        <w:bidi w:val="0"/>
-        <w:rPr>
-          <w:rtl/>
-          <w:lang w:val="en-CA"/>
-        </w:rPr>
-      </w:pPr>
-    </w:p>
-    <w:p>
-      <w:pPr>
-        <w:pStyle w:val="NoSpacing"/>
-        <w:bidi w:val="0"/>
-        <w:rPr>
-          <w:lang w:val="en-CA"/>
-        </w:rPr>
-      </w:pPr>
-      <w:r>
-        <w:rPr>
-          <w:lang w:val="en-CA"/>
-        </w:rPr>
-        <w:t>## 5. Testing &amp; Validation Steps</w:t>
-      </w:r>
-    </w:p>
-    <w:p>
-      <w:pPr>
-        <w:pStyle w:val="NoSpacing"/>
-        <w:bidi w:val="0"/>
-        <w:rPr>
-          <w:lang w:val="en-CA"/>
-        </w:rPr>
-      </w:pPr>
-      <w:r>
-        <w:rPr>
-          <w:lang w:val="en-CA"/>
-        </w:rPr>
-        <w:t>Because you want to ensure no essential functionality is broken and each threshold is effective, test incrementally:</w:t>
-      </w:r>
-    </w:p>
-    <w:p>
-      <w:pPr>
-        <w:pStyle w:val="NoSpacing"/>
-        <w:bidi w:val="0"/>
-        <w:rPr>
-          <w:rtl/>
-          <w:lang w:val="en-CA"/>
-        </w:rPr>
-      </w:pPr>
-    </w:p>
-    <w:p>
-      <w:pPr>
-        <w:pStyle w:val="NoSpacing"/>
-        <w:bidi w:val="0"/>
-        <w:rPr>
-          <w:lang w:val="en-CA"/>
-        </w:rPr>
-      </w:pPr>
-      <w:r>
-        <w:rPr>
-          <w:lang w:val="en-CA"/>
-        </w:rPr>
-        <w:t>1. **</w:t>
-      </w:r>
-      <w:proofErr w:type="spellStart"/>
-      <w:r>
-        <w:rPr>
-          <w:lang w:val="en-CA"/>
-        </w:rPr>
-        <w:t>Backtest</w:t>
-      </w:r>
-      <w:proofErr w:type="spellEnd"/>
-      <w:r>
-        <w:rPr>
-          <w:lang w:val="en-CA"/>
-        </w:rPr>
-        <w:t xml:space="preserve"> with Multiple Days**:  </w:t>
-      </w:r>
-    </w:p>
-    <w:p>
-      <w:pPr>
-        <w:pStyle w:val="NoSpacing"/>
-        <w:bidi w:val="0"/>
-        <w:rPr>
-          <w:lang w:val="en-CA"/>
-        </w:rPr>
-      </w:pPr>
-      <w:r>
-        <w:rPr>
-          <w:lang w:val="en-CA"/>
-        </w:rPr>
-        <w:t xml:space="preserve">   - Apply the above conditions to prior trading sessions (not just 2025-01-22).  </w:t>
-      </w:r>
-    </w:p>
-    <w:p>
-      <w:pPr>
-        <w:pStyle w:val="NoSpacing"/>
-        <w:bidi w:val="0"/>
-        <w:rPr>
-          <w:lang w:val="en-CA"/>
-        </w:rPr>
-      </w:pPr>
-      <w:r>
-        <w:rPr>
-          <w:lang w:val="en-CA"/>
-        </w:rPr>
-        <w:t xml:space="preserve">   - Compare total profit of ignoring small pullbacks vs. exiting on any “Countermove.”  </w:t>
-      </w:r>
-    </w:p>
-    <w:p>
-      <w:pPr>
-        <w:pStyle w:val="NoSpacing"/>
-        <w:bidi w:val="0"/>
-        <w:rPr>
-          <w:lang w:val="en-CA"/>
-        </w:rPr>
-      </w:pPr>
-      <w:r>
-        <w:rPr>
-          <w:lang w:val="en-CA"/>
-        </w:rPr>
-        <w:t xml:space="preserve">   - Track how often large drawdowns occur if you keep ignoring bigger countermoves.</w:t>
-      </w:r>
-    </w:p>
-    <w:p>
-      <w:pPr>
-        <w:pStyle w:val="NoSpacing"/>
-        <w:bidi w:val="0"/>
-        <w:rPr>
-          <w:rtl/>
-          <w:lang w:val="en-CA"/>
-        </w:rPr>
-      </w:pPr>
-    </w:p>
-    <w:p>
-      <w:pPr>
-        <w:pStyle w:val="NoSpacing"/>
-        <w:bidi w:val="0"/>
-        <w:rPr>
-          <w:lang w:val="en-CA"/>
-        </w:rPr>
-      </w:pPr>
-      <w:r>
-        <w:rPr>
-          <w:lang w:val="en-CA"/>
-        </w:rPr>
         <w:t xml:space="preserve">2. **Run a Volume Sensitivity Check**:  </w:t>
       </w:r>
     </w:p>
@@ -38781,7 +38787,6 @@
         <w:rPr>
           <w:lang w:val="en-CA"/>
         </w:rPr>
-        <w:lastRenderedPageBreak/>
         <w:t xml:space="preserve">   - Lower or raise the “high-volume spike” threshold. Record how it affects missed trades or false exits.  </w:t>
       </w:r>
     </w:p>
@@ -39298,6 +39303,7 @@
       </w:pPr>
       <w:proofErr w:type="gramStart"/>
       <w:r>
+        <w:lastRenderedPageBreak/>
         <w:t>  Historical</w:t>
       </w:r>
       <w:proofErr w:type="gramEnd"/>
@@ -39314,63 +39320,3526 @@
       </w:pPr>
       <w:proofErr w:type="gramStart"/>
       <w:r>
+        <w:t>  Pre</w:t>
+      </w:r>
+      <w:proofErr w:type="gramEnd"/>
+      <w:r>
+        <w:t>-calculated statistics from our analysis</w:t>
+      </w:r>
+    </w:p>
+    <w:p>
+      <w:pPr>
+        <w:bidi w:val="0"/>
+        <w:rPr>
+          <w:lang w:val="en-CA"/>
+        </w:rPr>
+      </w:pPr>
+    </w:p>
+    <w:p>
+      <w:pPr>
+        <w:bidi w:val="0"/>
+        <w:rPr>
+          <w:lang w:val="en-CA"/>
+        </w:rPr>
+      </w:pPr>
+    </w:p>
+    <w:p>
+      <w:pPr>
+        <w:bidi w:val="0"/>
+        <w:rPr>
+          <w:lang w:val="en-CA"/>
+        </w:rPr>
+      </w:pPr>
+    </w:p>
+    <w:p>
+      <w:pPr>
+        <w:bidi w:val="0"/>
+        <w:rPr>
+          <w:lang w:val="en-CA"/>
+        </w:rPr>
+      </w:pPr>
+      <w:r>
+        <w:rPr>
+          <w:lang w:val="en-CA"/>
+        </w:rPr>
+        <w:t>python data_fetcher.py 20250</w:t>
+      </w:r>
+      <w:r>
+        <w:rPr>
+          <w:lang w:val="en-CA"/>
+        </w:rPr>
+        <w:t>205</w:t>
+      </w:r>
+      <w:r>
+        <w:rPr>
+          <w:lang w:val="en-CA"/>
+        </w:rPr>
+        <w:t xml:space="preserve"> --ticker AGEN</w:t>
+      </w:r>
+    </w:p>
+    <w:p>
+      <w:pPr>
+        <w:bidi w:val="0"/>
+        <w:rPr>
+          <w:lang w:val="en-CA"/>
+        </w:rPr>
+      </w:pPr>
+    </w:p>
+    <w:p>
+      <w:pPr>
+        <w:bidi w:val="0"/>
+        <w:rPr>
+          <w:lang w:val="en-CA"/>
+        </w:rPr>
+      </w:pPr>
+    </w:p>
+    <w:p>
+      <w:pPr>
+        <w:bidi w:val="0"/>
+        <w:rPr>
+          <w:lang w:val="en-CA"/>
+        </w:rPr>
+      </w:pPr>
+    </w:p>
+    <w:p>
+      <w:pPr>
+        <w:bidi w:val="0"/>
+        <w:rPr>
+          <w:lang w:val="en-CA"/>
+        </w:rPr>
+      </w:pPr>
+    </w:p>
+    <w:p>
+      <w:pPr>
+        <w:bidi w:val="0"/>
+        <w:rPr>
+          <w:lang w:val="en-CA"/>
+        </w:rPr>
+      </w:pPr>
+    </w:p>
+    <w:p>
+      <w:pPr>
+        <w:bidi w:val="0"/>
+        <w:rPr>
+          <w:lang w:val="en-CA"/>
+        </w:rPr>
+      </w:pPr>
+    </w:p>
+    <w:p>
+      <w:pPr>
+        <w:bidi w:val="0"/>
+        <w:rPr>
+          <w:lang w:val="en-CA"/>
+        </w:rPr>
+      </w:pPr>
+    </w:p>
+    <w:p>
+      <w:pPr>
+        <w:bidi w:val="0"/>
+        <w:rPr>
+          <w:lang w:val="en-CA"/>
+        </w:rPr>
+      </w:pPr>
+    </w:p>
+    <w:p>
+      <w:pPr>
+        <w:bidi w:val="0"/>
+        <w:rPr>
+          <w:lang w:val="en-CA"/>
+        </w:rPr>
+      </w:pPr>
+    </w:p>
+    <w:p>
+      <w:pPr>
+        <w:bidi w:val="0"/>
+        <w:rPr>
+          <w:lang w:val="en-CA"/>
+        </w:rPr>
+      </w:pPr>
+    </w:p>
+    <w:p>
+      <w:pPr>
+        <w:bidi w:val="0"/>
+        <w:rPr>
+          <w:lang w:val="en-CA"/>
+        </w:rPr>
+      </w:pPr>
+    </w:p>
+    <w:p>
+      <w:pPr>
+        <w:bidi w:val="0"/>
+        <w:rPr>
+          <w:lang w:val="en-CA"/>
+        </w:rPr>
+      </w:pPr>
+    </w:p>
+    <w:p>
+      <w:pPr>
+        <w:bidi w:val="0"/>
+        <w:rPr>
+          <w:lang w:val="en-CA"/>
+        </w:rPr>
+      </w:pPr>
+    </w:p>
+    <w:p>
+      <w:pPr>
+        <w:bidi w:val="0"/>
+        <w:rPr>
+          <w:lang w:val="en-CA"/>
+        </w:rPr>
+      </w:pPr>
+    </w:p>
+    <w:p>
+      <w:pPr>
+        <w:bidi w:val="0"/>
+        <w:rPr>
+          <w:lang w:val="en-CA"/>
+        </w:rPr>
+      </w:pPr>
+    </w:p>
+    <w:p>
+      <w:pPr>
+        <w:bidi w:val="0"/>
+        <w:rPr>
+          <w:lang w:val="en-CA"/>
+        </w:rPr>
+      </w:pPr>
+    </w:p>
+    <w:p>
+      <w:pPr>
+        <w:bidi w:val="0"/>
+        <w:rPr>
+          <w:lang w:val="en-CA"/>
+        </w:rPr>
+      </w:pPr>
+    </w:p>
+    <w:p>
+      <w:pPr>
+        <w:bidi w:val="0"/>
+        <w:rPr>
+          <w:lang w:val="en-CA"/>
+        </w:rPr>
+      </w:pPr>
+    </w:p>
+    <w:p>
+      <w:pPr>
+        <w:bidi w:val="0"/>
+        <w:rPr>
+          <w:lang w:val="en-CA"/>
+        </w:rPr>
+      </w:pPr>
+    </w:p>
+    <w:p>
+      <w:pPr>
+        <w:bidi w:val="0"/>
+        <w:rPr>
+          <w:lang w:val="en-CA"/>
+        </w:rPr>
+      </w:pPr>
+    </w:p>
+    <w:p>
+      <w:pPr>
+        <w:bidi w:val="0"/>
+        <w:rPr>
+          <w:lang w:val="en-CA"/>
+        </w:rPr>
+      </w:pPr>
+    </w:p>
+    <w:p>
+      <w:pPr>
+        <w:bidi w:val="0"/>
+        <w:rPr>
+          <w:lang w:val="en-CA"/>
+        </w:rPr>
+      </w:pPr>
+    </w:p>
+    <w:p>
+      <w:pPr>
+        <w:bidi w:val="0"/>
+        <w:rPr>
+          <w:lang w:val="en-CA"/>
+        </w:rPr>
+      </w:pPr>
+    </w:p>
+    <w:p>
+      <w:pPr>
+        <w:bidi w:val="0"/>
+        <w:rPr>
+          <w:lang w:val="en-CA"/>
+        </w:rPr>
+      </w:pPr>
+    </w:p>
+    <w:p>
+      <w:pPr>
+        <w:bidi w:val="0"/>
+        <w:rPr>
+          <w:lang w:val="en-CA"/>
+        </w:rPr>
+      </w:pPr>
+    </w:p>
+    <w:p>
+      <w:pPr>
+        <w:bidi w:val="0"/>
+        <w:jc w:val="center"/>
+        <w:rPr>
+          <w:lang w:val="en-CA"/>
+        </w:rPr>
+      </w:pPr>
+      <w:r>
+        <w:rPr>
+          <w:lang w:val="en-CA"/>
+        </w:rPr>
         <w:lastRenderedPageBreak/>
-        <w:t>  Pre</w:t>
+        <w:t>"</w:t>
+      </w:r>
+      <w:proofErr w:type="spellStart"/>
+      <w:r>
+        <w:rPr>
+          <w:lang w:val="en-CA"/>
+        </w:rPr>
+        <w:t>TradeLab</w:t>
+      </w:r>
+      <w:proofErr w:type="spellEnd"/>
+      <w:r>
+        <w:rPr>
+          <w:lang w:val="en-CA"/>
+        </w:rPr>
+        <w:t>" version (first beta version)</w:t>
+      </w:r>
+    </w:p>
+    <w:p>
+      <w:pPr>
+        <w:bidi w:val="0"/>
+        <w:rPr>
+          <w:lang w:val="en-CA"/>
+        </w:rPr>
+      </w:pPr>
+      <w:r>
+        <w:rPr>
+          <w:lang w:val="en-CA"/>
+        </w:rPr>
+        <w:t>File Structure:</w:t>
+      </w:r>
+    </w:p>
+    <w:p>
+      <w:pPr>
+        <w:pStyle w:val="NormalWeb"/>
+        <w:pBdr>
+          <w:top w:val="single" w:sz="6" w:space="2" w:color="888888"/>
+          <w:left w:val="single" w:sz="6" w:space="2" w:color="888888"/>
+          <w:bottom w:val="single" w:sz="6" w:space="2" w:color="888888"/>
+          <w:right w:val="single" w:sz="6" w:space="2" w:color="888888"/>
+        </w:pBdr>
+        <w:tabs>
+          <w:tab w:val="left" w:pos="916"/>
+          <w:tab w:val="left" w:pos="1832"/>
+          <w:tab w:val="left" w:pos="2748"/>
+          <w:tab w:val="left" w:pos="3664"/>
+          <w:tab w:val="left" w:pos="4580"/>
+          <w:tab w:val="left" w:pos="5496"/>
+          <w:tab w:val="left" w:pos="6412"/>
+          <w:tab w:val="left" w:pos="7328"/>
+          <w:tab w:val="left" w:pos="8244"/>
+          <w:tab w:val="left" w:pos="9160"/>
+          <w:tab w:val="left" w:pos="10076"/>
+          <w:tab w:val="left" w:pos="10992"/>
+          <w:tab w:val="left" w:pos="11908"/>
+          <w:tab w:val="left" w:pos="12824"/>
+          <w:tab w:val="left" w:pos="13740"/>
+          <w:tab w:val="left" w:pos="14656"/>
+        </w:tabs>
+        <w:spacing w:before="0" w:beforeAutospacing="0" w:after="0" w:afterAutospacing="0"/>
+        <w:divId w:val="437457827"/>
+        <w:rPr>
+          <w:rFonts w:ascii="Consolas" w:hAnsi="Consolas" w:cs="Courier New"/>
+          <w:sz w:val="17"/>
+          <w:szCs w:val="17"/>
+        </w:rPr>
+      </w:pPr>
+      <w:r>
+        <w:rPr>
+          <w:rFonts w:ascii="Consolas" w:hAnsi="Consolas" w:cs="Courier New"/>
+          <w:color w:val="000000"/>
+          <w:sz w:val="17"/>
+          <w:szCs w:val="17"/>
+        </w:rPr>
+        <w:t>tradelab</w:t>
+      </w:r>
+      <w:r>
+        <w:rPr>
+          <w:rFonts w:ascii="Consolas" w:hAnsi="Consolas" w:cs="Courier New"/>
+          <w:color w:val="666600"/>
+          <w:sz w:val="17"/>
+          <w:szCs w:val="17"/>
+        </w:rPr>
+        <w:t>/</w:t>
+      </w:r>
+    </w:p>
+    <w:p>
+      <w:pPr>
+        <w:pStyle w:val="NormalWeb"/>
+        <w:pBdr>
+          <w:top w:val="single" w:sz="6" w:space="2" w:color="888888"/>
+          <w:left w:val="single" w:sz="6" w:space="2" w:color="888888"/>
+          <w:bottom w:val="single" w:sz="6" w:space="2" w:color="888888"/>
+          <w:right w:val="single" w:sz="6" w:space="2" w:color="888888"/>
+        </w:pBdr>
+        <w:tabs>
+          <w:tab w:val="left" w:pos="916"/>
+          <w:tab w:val="left" w:pos="1832"/>
+          <w:tab w:val="left" w:pos="2748"/>
+          <w:tab w:val="left" w:pos="3664"/>
+          <w:tab w:val="left" w:pos="4580"/>
+          <w:tab w:val="left" w:pos="5496"/>
+          <w:tab w:val="left" w:pos="6412"/>
+          <w:tab w:val="left" w:pos="7328"/>
+          <w:tab w:val="left" w:pos="8244"/>
+          <w:tab w:val="left" w:pos="9160"/>
+          <w:tab w:val="left" w:pos="10076"/>
+          <w:tab w:val="left" w:pos="10992"/>
+          <w:tab w:val="left" w:pos="11908"/>
+          <w:tab w:val="left" w:pos="12824"/>
+          <w:tab w:val="left" w:pos="13740"/>
+          <w:tab w:val="left" w:pos="14656"/>
+        </w:tabs>
+        <w:spacing w:before="0" w:beforeAutospacing="0" w:after="0" w:afterAutospacing="0"/>
+        <w:divId w:val="437457827"/>
+        <w:rPr>
+          <w:rFonts w:ascii="Consolas" w:hAnsi="Consolas" w:cs="Courier New"/>
+          <w:sz w:val="17"/>
+          <w:szCs w:val="17"/>
+        </w:rPr>
+      </w:pPr>
+      <w:r>
+        <w:rPr>
+          <w:rFonts w:ascii="Consolas" w:hAnsi="Consolas" w:cs="Courier New"/>
+          <w:color w:val="000000"/>
+          <w:sz w:val="17"/>
+          <w:szCs w:val="17"/>
+        </w:rPr>
+        <w:t xml:space="preserve"> </w:t>
+      </w:r>
+      <w:r>
+        <w:rPr>
+          <w:rFonts w:ascii="Consolas" w:hAnsi="Consolas" w:cs="Courier New"/>
+          <w:color w:val="666600"/>
+          <w:sz w:val="17"/>
+          <w:szCs w:val="17"/>
+        </w:rPr>
+        <w:t>│</w:t>
+      </w:r>
+    </w:p>
+    <w:p>
+      <w:pPr>
+        <w:pStyle w:val="NormalWeb"/>
+        <w:pBdr>
+          <w:top w:val="single" w:sz="6" w:space="2" w:color="888888"/>
+          <w:left w:val="single" w:sz="6" w:space="2" w:color="888888"/>
+          <w:bottom w:val="single" w:sz="6" w:space="2" w:color="888888"/>
+          <w:right w:val="single" w:sz="6" w:space="2" w:color="888888"/>
+        </w:pBdr>
+        <w:tabs>
+          <w:tab w:val="left" w:pos="916"/>
+          <w:tab w:val="left" w:pos="1832"/>
+          <w:tab w:val="left" w:pos="2748"/>
+          <w:tab w:val="left" w:pos="3664"/>
+          <w:tab w:val="left" w:pos="4580"/>
+          <w:tab w:val="left" w:pos="5496"/>
+          <w:tab w:val="left" w:pos="6412"/>
+          <w:tab w:val="left" w:pos="7328"/>
+          <w:tab w:val="left" w:pos="8244"/>
+          <w:tab w:val="left" w:pos="9160"/>
+          <w:tab w:val="left" w:pos="10076"/>
+          <w:tab w:val="left" w:pos="10992"/>
+          <w:tab w:val="left" w:pos="11908"/>
+          <w:tab w:val="left" w:pos="12824"/>
+          <w:tab w:val="left" w:pos="13740"/>
+          <w:tab w:val="left" w:pos="14656"/>
+        </w:tabs>
+        <w:spacing w:before="0" w:beforeAutospacing="0" w:after="0" w:afterAutospacing="0"/>
+        <w:divId w:val="437457827"/>
+        <w:rPr>
+          <w:rFonts w:ascii="Consolas" w:hAnsi="Consolas" w:cs="Courier New"/>
+          <w:sz w:val="17"/>
+          <w:szCs w:val="17"/>
+        </w:rPr>
+      </w:pPr>
+      <w:r>
+        <w:rPr>
+          <w:rFonts w:ascii="Consolas" w:hAnsi="Consolas" w:cs="Courier New"/>
+          <w:color w:val="000000"/>
+          <w:sz w:val="17"/>
+          <w:szCs w:val="17"/>
+        </w:rPr>
+        <w:t xml:space="preserve"> </w:t>
+      </w:r>
+      <w:r>
+        <w:rPr>
+          <w:rFonts w:ascii="Consolas" w:hAnsi="Consolas" w:cs="Courier New"/>
+          <w:color w:val="666600"/>
+          <w:sz w:val="17"/>
+          <w:szCs w:val="17"/>
+        </w:rPr>
+        <w:t>├──</w:t>
+      </w:r>
+      <w:r>
+        <w:rPr>
+          <w:rFonts w:ascii="Consolas" w:hAnsi="Consolas" w:cs="Courier New"/>
+          <w:color w:val="000000"/>
+          <w:sz w:val="17"/>
+          <w:szCs w:val="17"/>
+        </w:rPr>
+        <w:t xml:space="preserve"> </w:t>
+      </w:r>
+      <w:proofErr w:type="spellStart"/>
+      <w:r>
+        <w:rPr>
+          <w:rFonts w:ascii="Consolas" w:hAnsi="Consolas" w:cs="Courier New"/>
+          <w:color w:val="000000"/>
+          <w:sz w:val="17"/>
+          <w:szCs w:val="17"/>
+        </w:rPr>
+        <w:t>src</w:t>
+      </w:r>
+      <w:proofErr w:type="spellEnd"/>
+      <w:r>
+        <w:rPr>
+          <w:rFonts w:ascii="Consolas" w:hAnsi="Consolas" w:cs="Courier New"/>
+          <w:color w:val="666600"/>
+          <w:sz w:val="17"/>
+          <w:szCs w:val="17"/>
+        </w:rPr>
+        <w:t>/</w:t>
+      </w:r>
+    </w:p>
+    <w:p>
+      <w:pPr>
+        <w:pStyle w:val="NormalWeb"/>
+        <w:pBdr>
+          <w:top w:val="single" w:sz="6" w:space="2" w:color="888888"/>
+          <w:left w:val="single" w:sz="6" w:space="2" w:color="888888"/>
+          <w:bottom w:val="single" w:sz="6" w:space="2" w:color="888888"/>
+          <w:right w:val="single" w:sz="6" w:space="2" w:color="888888"/>
+        </w:pBdr>
+        <w:tabs>
+          <w:tab w:val="left" w:pos="916"/>
+          <w:tab w:val="left" w:pos="1832"/>
+          <w:tab w:val="left" w:pos="2748"/>
+          <w:tab w:val="left" w:pos="3664"/>
+          <w:tab w:val="left" w:pos="4580"/>
+          <w:tab w:val="left" w:pos="5496"/>
+          <w:tab w:val="left" w:pos="6412"/>
+          <w:tab w:val="left" w:pos="7328"/>
+          <w:tab w:val="left" w:pos="8244"/>
+          <w:tab w:val="left" w:pos="9160"/>
+          <w:tab w:val="left" w:pos="10076"/>
+          <w:tab w:val="left" w:pos="10992"/>
+          <w:tab w:val="left" w:pos="11908"/>
+          <w:tab w:val="left" w:pos="12824"/>
+          <w:tab w:val="left" w:pos="13740"/>
+          <w:tab w:val="left" w:pos="14656"/>
+        </w:tabs>
+        <w:spacing w:before="0" w:beforeAutospacing="0" w:after="0" w:afterAutospacing="0"/>
+        <w:divId w:val="437457827"/>
+        <w:rPr>
+          <w:rFonts w:ascii="Consolas" w:hAnsi="Consolas" w:cs="Courier New"/>
+          <w:sz w:val="17"/>
+          <w:szCs w:val="17"/>
+        </w:rPr>
+      </w:pPr>
+      <w:r>
+        <w:rPr>
+          <w:rFonts w:ascii="Consolas" w:hAnsi="Consolas" w:cs="Courier New"/>
+          <w:color w:val="000000"/>
+          <w:sz w:val="17"/>
+          <w:szCs w:val="17"/>
+        </w:rPr>
+        <w:t xml:space="preserve"> </w:t>
+      </w:r>
+      <w:r>
+        <w:rPr>
+          <w:rFonts w:ascii="Consolas" w:hAnsi="Consolas" w:cs="Courier New"/>
+          <w:color w:val="666600"/>
+          <w:sz w:val="17"/>
+          <w:szCs w:val="17"/>
+        </w:rPr>
+        <w:t>│</w:t>
+      </w:r>
+      <w:r>
+        <w:rPr>
+          <w:rFonts w:ascii="Consolas" w:hAnsi="Consolas" w:cs="Courier New"/>
+          <w:color w:val="000000"/>
+          <w:sz w:val="17"/>
+          <w:szCs w:val="17"/>
+        </w:rPr>
+        <w:t xml:space="preserve">   </w:t>
+      </w:r>
+      <w:r>
+        <w:rPr>
+          <w:rFonts w:ascii="Consolas" w:hAnsi="Consolas" w:cs="Courier New"/>
+          <w:color w:val="666600"/>
+          <w:sz w:val="17"/>
+          <w:szCs w:val="17"/>
+        </w:rPr>
+        <w:t>├──</w:t>
+      </w:r>
+      <w:r>
+        <w:rPr>
+          <w:rFonts w:ascii="Consolas" w:hAnsi="Consolas" w:cs="Courier New"/>
+          <w:color w:val="000000"/>
+          <w:sz w:val="17"/>
+          <w:szCs w:val="17"/>
+        </w:rPr>
+        <w:t xml:space="preserve"> tradelab</w:t>
+      </w:r>
+      <w:r>
+        <w:rPr>
+          <w:rFonts w:ascii="Consolas" w:hAnsi="Consolas" w:cs="Courier New"/>
+          <w:color w:val="666600"/>
+          <w:sz w:val="17"/>
+          <w:szCs w:val="17"/>
+        </w:rPr>
+        <w:t>/</w:t>
+      </w:r>
+      <w:r>
+        <w:rPr>
+          <w:rFonts w:ascii="Consolas" w:hAnsi="Consolas" w:cs="Courier New"/>
+          <w:color w:val="000000"/>
+          <w:sz w:val="17"/>
+          <w:szCs w:val="17"/>
+        </w:rPr>
+        <w:t xml:space="preserve">           </w:t>
+      </w:r>
+      <w:r>
+        <w:rPr>
+          <w:rFonts w:ascii="Consolas" w:hAnsi="Consolas" w:cs="Courier New"/>
+          <w:color w:val="880000"/>
+          <w:sz w:val="17"/>
+          <w:szCs w:val="17"/>
+        </w:rPr>
+        <w:t># Main package directory</w:t>
+      </w:r>
+    </w:p>
+    <w:p>
+      <w:pPr>
+        <w:pStyle w:val="NormalWeb"/>
+        <w:pBdr>
+          <w:top w:val="single" w:sz="6" w:space="2" w:color="888888"/>
+          <w:left w:val="single" w:sz="6" w:space="2" w:color="888888"/>
+          <w:bottom w:val="single" w:sz="6" w:space="2" w:color="888888"/>
+          <w:right w:val="single" w:sz="6" w:space="2" w:color="888888"/>
+        </w:pBdr>
+        <w:tabs>
+          <w:tab w:val="left" w:pos="916"/>
+          <w:tab w:val="left" w:pos="1832"/>
+          <w:tab w:val="left" w:pos="2748"/>
+          <w:tab w:val="left" w:pos="3664"/>
+          <w:tab w:val="left" w:pos="4580"/>
+          <w:tab w:val="left" w:pos="5496"/>
+          <w:tab w:val="left" w:pos="6412"/>
+          <w:tab w:val="left" w:pos="7328"/>
+          <w:tab w:val="left" w:pos="8244"/>
+          <w:tab w:val="left" w:pos="9160"/>
+          <w:tab w:val="left" w:pos="10076"/>
+          <w:tab w:val="left" w:pos="10992"/>
+          <w:tab w:val="left" w:pos="11908"/>
+          <w:tab w:val="left" w:pos="12824"/>
+          <w:tab w:val="left" w:pos="13740"/>
+          <w:tab w:val="left" w:pos="14656"/>
+        </w:tabs>
+        <w:spacing w:before="0" w:beforeAutospacing="0" w:after="0" w:afterAutospacing="0"/>
+        <w:divId w:val="437457827"/>
+        <w:rPr>
+          <w:rFonts w:ascii="Consolas" w:hAnsi="Consolas" w:cs="Courier New"/>
+          <w:sz w:val="17"/>
+          <w:szCs w:val="17"/>
+        </w:rPr>
+      </w:pPr>
+      <w:r>
+        <w:rPr>
+          <w:rFonts w:ascii="Consolas" w:hAnsi="Consolas" w:cs="Courier New"/>
+          <w:color w:val="000000"/>
+          <w:sz w:val="17"/>
+          <w:szCs w:val="17"/>
+        </w:rPr>
+        <w:t xml:space="preserve"> </w:t>
+      </w:r>
+      <w:r>
+        <w:rPr>
+          <w:rFonts w:ascii="Consolas" w:hAnsi="Consolas" w:cs="Courier New"/>
+          <w:color w:val="666600"/>
+          <w:sz w:val="17"/>
+          <w:szCs w:val="17"/>
+        </w:rPr>
+        <w:t>│</w:t>
+      </w:r>
+      <w:r>
+        <w:rPr>
+          <w:rFonts w:ascii="Consolas" w:hAnsi="Consolas" w:cs="Courier New"/>
+          <w:color w:val="000000"/>
+          <w:sz w:val="17"/>
+          <w:szCs w:val="17"/>
+        </w:rPr>
+        <w:t xml:space="preserve">   </w:t>
+      </w:r>
+      <w:r>
+        <w:rPr>
+          <w:rFonts w:ascii="Consolas" w:hAnsi="Consolas" w:cs="Courier New"/>
+          <w:color w:val="666600"/>
+          <w:sz w:val="17"/>
+          <w:szCs w:val="17"/>
+        </w:rPr>
+        <w:t>│</w:t>
+      </w:r>
+      <w:r>
+        <w:rPr>
+          <w:rFonts w:ascii="Consolas" w:hAnsi="Consolas" w:cs="Courier New"/>
+          <w:color w:val="000000"/>
+          <w:sz w:val="17"/>
+          <w:szCs w:val="17"/>
+        </w:rPr>
+        <w:t xml:space="preserve">   </w:t>
+      </w:r>
+      <w:r>
+        <w:rPr>
+          <w:rFonts w:ascii="Consolas" w:hAnsi="Consolas" w:cs="Courier New"/>
+          <w:color w:val="666600"/>
+          <w:sz w:val="17"/>
+          <w:szCs w:val="17"/>
+        </w:rPr>
+        <w:t>├──</w:t>
+      </w:r>
+      <w:r>
+        <w:rPr>
+          <w:rFonts w:ascii="Consolas" w:hAnsi="Consolas" w:cs="Courier New"/>
+          <w:color w:val="000000"/>
+          <w:sz w:val="17"/>
+          <w:szCs w:val="17"/>
+        </w:rPr>
+        <w:t xml:space="preserve"> __init__</w:t>
+      </w:r>
+      <w:r>
+        <w:rPr>
+          <w:rFonts w:ascii="Consolas" w:hAnsi="Consolas" w:cs="Courier New"/>
+          <w:color w:val="666600"/>
+          <w:sz w:val="17"/>
+          <w:szCs w:val="17"/>
+        </w:rPr>
+        <w:t>.</w:t>
+      </w:r>
+      <w:r>
+        <w:rPr>
+          <w:rFonts w:ascii="Consolas" w:hAnsi="Consolas" w:cs="Courier New"/>
+          <w:color w:val="000000"/>
+          <w:sz w:val="17"/>
+          <w:szCs w:val="17"/>
+        </w:rPr>
+        <w:t>py</w:t>
+      </w:r>
+    </w:p>
+    <w:p>
+      <w:pPr>
+        <w:pStyle w:val="NormalWeb"/>
+        <w:pBdr>
+          <w:top w:val="single" w:sz="6" w:space="2" w:color="888888"/>
+          <w:left w:val="single" w:sz="6" w:space="2" w:color="888888"/>
+          <w:bottom w:val="single" w:sz="6" w:space="2" w:color="888888"/>
+          <w:right w:val="single" w:sz="6" w:space="2" w:color="888888"/>
+        </w:pBdr>
+        <w:tabs>
+          <w:tab w:val="left" w:pos="916"/>
+          <w:tab w:val="left" w:pos="1832"/>
+          <w:tab w:val="left" w:pos="2748"/>
+          <w:tab w:val="left" w:pos="3664"/>
+          <w:tab w:val="left" w:pos="4580"/>
+          <w:tab w:val="left" w:pos="5496"/>
+          <w:tab w:val="left" w:pos="6412"/>
+          <w:tab w:val="left" w:pos="7328"/>
+          <w:tab w:val="left" w:pos="8244"/>
+          <w:tab w:val="left" w:pos="9160"/>
+          <w:tab w:val="left" w:pos="10076"/>
+          <w:tab w:val="left" w:pos="10992"/>
+          <w:tab w:val="left" w:pos="11908"/>
+          <w:tab w:val="left" w:pos="12824"/>
+          <w:tab w:val="left" w:pos="13740"/>
+          <w:tab w:val="left" w:pos="14656"/>
+        </w:tabs>
+        <w:spacing w:before="0" w:beforeAutospacing="0" w:after="0" w:afterAutospacing="0"/>
+        <w:divId w:val="437457827"/>
+        <w:rPr>
+          <w:rFonts w:ascii="Consolas" w:hAnsi="Consolas" w:cs="Courier New"/>
+          <w:sz w:val="17"/>
+          <w:szCs w:val="17"/>
+        </w:rPr>
+      </w:pPr>
+      <w:r>
+        <w:rPr>
+          <w:rFonts w:ascii="Consolas" w:hAnsi="Consolas" w:cs="Courier New"/>
+          <w:color w:val="000000"/>
+          <w:sz w:val="17"/>
+          <w:szCs w:val="17"/>
+        </w:rPr>
+        <w:t xml:space="preserve"> </w:t>
+      </w:r>
+      <w:r>
+        <w:rPr>
+          <w:rFonts w:ascii="Consolas" w:hAnsi="Consolas" w:cs="Courier New"/>
+          <w:color w:val="666600"/>
+          <w:sz w:val="17"/>
+          <w:szCs w:val="17"/>
+        </w:rPr>
+        <w:t>│</w:t>
+      </w:r>
+      <w:r>
+        <w:rPr>
+          <w:rFonts w:ascii="Consolas" w:hAnsi="Consolas" w:cs="Courier New"/>
+          <w:color w:val="000000"/>
+          <w:sz w:val="17"/>
+          <w:szCs w:val="17"/>
+        </w:rPr>
+        <w:t xml:space="preserve">   </w:t>
+      </w:r>
+      <w:r>
+        <w:rPr>
+          <w:rFonts w:ascii="Consolas" w:hAnsi="Consolas" w:cs="Courier New"/>
+          <w:color w:val="666600"/>
+          <w:sz w:val="17"/>
+          <w:szCs w:val="17"/>
+        </w:rPr>
+        <w:t>│</w:t>
+      </w:r>
+      <w:r>
+        <w:rPr>
+          <w:rFonts w:ascii="Consolas" w:hAnsi="Consolas" w:cs="Courier New"/>
+          <w:color w:val="000000"/>
+          <w:sz w:val="17"/>
+          <w:szCs w:val="17"/>
+        </w:rPr>
+        <w:t xml:space="preserve">   </w:t>
+      </w:r>
+      <w:r>
+        <w:rPr>
+          <w:rFonts w:ascii="Consolas" w:hAnsi="Consolas" w:cs="Courier New"/>
+          <w:color w:val="666600"/>
+          <w:sz w:val="17"/>
+          <w:szCs w:val="17"/>
+        </w:rPr>
+        <w:t>│</w:t>
+      </w:r>
+    </w:p>
+    <w:p>
+      <w:pPr>
+        <w:pStyle w:val="NormalWeb"/>
+        <w:pBdr>
+          <w:top w:val="single" w:sz="6" w:space="2" w:color="888888"/>
+          <w:left w:val="single" w:sz="6" w:space="2" w:color="888888"/>
+          <w:bottom w:val="single" w:sz="6" w:space="2" w:color="888888"/>
+          <w:right w:val="single" w:sz="6" w:space="2" w:color="888888"/>
+        </w:pBdr>
+        <w:tabs>
+          <w:tab w:val="left" w:pos="916"/>
+          <w:tab w:val="left" w:pos="1832"/>
+          <w:tab w:val="left" w:pos="2748"/>
+          <w:tab w:val="left" w:pos="3664"/>
+          <w:tab w:val="left" w:pos="4580"/>
+          <w:tab w:val="left" w:pos="5496"/>
+          <w:tab w:val="left" w:pos="6412"/>
+          <w:tab w:val="left" w:pos="7328"/>
+          <w:tab w:val="left" w:pos="8244"/>
+          <w:tab w:val="left" w:pos="9160"/>
+          <w:tab w:val="left" w:pos="10076"/>
+          <w:tab w:val="left" w:pos="10992"/>
+          <w:tab w:val="left" w:pos="11908"/>
+          <w:tab w:val="left" w:pos="12824"/>
+          <w:tab w:val="left" w:pos="13740"/>
+          <w:tab w:val="left" w:pos="14656"/>
+        </w:tabs>
+        <w:spacing w:before="0" w:beforeAutospacing="0" w:after="0" w:afterAutospacing="0"/>
+        <w:divId w:val="437457827"/>
+        <w:rPr>
+          <w:rFonts w:ascii="Consolas" w:hAnsi="Consolas" w:cs="Courier New"/>
+          <w:sz w:val="17"/>
+          <w:szCs w:val="17"/>
+        </w:rPr>
+      </w:pPr>
+      <w:r>
+        <w:rPr>
+          <w:rFonts w:ascii="Consolas" w:hAnsi="Consolas" w:cs="Courier New"/>
+          <w:color w:val="000000"/>
+          <w:sz w:val="17"/>
+          <w:szCs w:val="17"/>
+        </w:rPr>
+        <w:t xml:space="preserve"> </w:t>
+      </w:r>
+      <w:r>
+        <w:rPr>
+          <w:rFonts w:ascii="Consolas" w:hAnsi="Consolas" w:cs="Courier New"/>
+          <w:color w:val="666600"/>
+          <w:sz w:val="17"/>
+          <w:szCs w:val="17"/>
+        </w:rPr>
+        <w:t>│</w:t>
+      </w:r>
+      <w:r>
+        <w:rPr>
+          <w:rFonts w:ascii="Consolas" w:hAnsi="Consolas" w:cs="Courier New"/>
+          <w:color w:val="000000"/>
+          <w:sz w:val="17"/>
+          <w:szCs w:val="17"/>
+        </w:rPr>
+        <w:t xml:space="preserve">   </w:t>
+      </w:r>
+      <w:r>
+        <w:rPr>
+          <w:rFonts w:ascii="Consolas" w:hAnsi="Consolas" w:cs="Courier New"/>
+          <w:color w:val="666600"/>
+          <w:sz w:val="17"/>
+          <w:szCs w:val="17"/>
+        </w:rPr>
+        <w:t>│</w:t>
+      </w:r>
+      <w:r>
+        <w:rPr>
+          <w:rFonts w:ascii="Consolas" w:hAnsi="Consolas" w:cs="Courier New"/>
+          <w:color w:val="000000"/>
+          <w:sz w:val="17"/>
+          <w:szCs w:val="17"/>
+        </w:rPr>
+        <w:t xml:space="preserve">   </w:t>
+      </w:r>
+      <w:r>
+        <w:rPr>
+          <w:rFonts w:ascii="Consolas" w:hAnsi="Consolas" w:cs="Courier New"/>
+          <w:color w:val="666600"/>
+          <w:sz w:val="17"/>
+          <w:szCs w:val="17"/>
+        </w:rPr>
+        <w:t>├──</w:t>
+      </w:r>
+      <w:r>
+        <w:rPr>
+          <w:rFonts w:ascii="Consolas" w:hAnsi="Consolas" w:cs="Courier New"/>
+          <w:color w:val="000000"/>
+          <w:sz w:val="17"/>
+          <w:szCs w:val="17"/>
+        </w:rPr>
+        <w:t xml:space="preserve"> data</w:t>
+      </w:r>
+      <w:r>
+        <w:rPr>
+          <w:rFonts w:ascii="Consolas" w:hAnsi="Consolas" w:cs="Courier New"/>
+          <w:color w:val="666600"/>
+          <w:sz w:val="17"/>
+          <w:szCs w:val="17"/>
+        </w:rPr>
+        <w:t>/</w:t>
+      </w:r>
+      <w:r>
+        <w:rPr>
+          <w:rFonts w:ascii="Consolas" w:hAnsi="Consolas" w:cs="Courier New"/>
+          <w:color w:val="000000"/>
+          <w:sz w:val="17"/>
+          <w:szCs w:val="17"/>
+        </w:rPr>
+        <w:t xml:space="preserve">          </w:t>
+      </w:r>
+      <w:r>
+        <w:rPr>
+          <w:rFonts w:ascii="Consolas" w:hAnsi="Consolas" w:cs="Courier New"/>
+          <w:color w:val="880000"/>
+          <w:sz w:val="17"/>
+          <w:szCs w:val="17"/>
+        </w:rPr>
+        <w:t># Data-related modules</w:t>
+      </w:r>
+    </w:p>
+    <w:p>
+      <w:pPr>
+        <w:pStyle w:val="NormalWeb"/>
+        <w:pBdr>
+          <w:top w:val="single" w:sz="6" w:space="2" w:color="888888"/>
+          <w:left w:val="single" w:sz="6" w:space="2" w:color="888888"/>
+          <w:bottom w:val="single" w:sz="6" w:space="2" w:color="888888"/>
+          <w:right w:val="single" w:sz="6" w:space="2" w:color="888888"/>
+        </w:pBdr>
+        <w:tabs>
+          <w:tab w:val="left" w:pos="916"/>
+          <w:tab w:val="left" w:pos="1832"/>
+          <w:tab w:val="left" w:pos="2748"/>
+          <w:tab w:val="left" w:pos="3664"/>
+          <w:tab w:val="left" w:pos="4580"/>
+          <w:tab w:val="left" w:pos="5496"/>
+          <w:tab w:val="left" w:pos="6412"/>
+          <w:tab w:val="left" w:pos="7328"/>
+          <w:tab w:val="left" w:pos="8244"/>
+          <w:tab w:val="left" w:pos="9160"/>
+          <w:tab w:val="left" w:pos="10076"/>
+          <w:tab w:val="left" w:pos="10992"/>
+          <w:tab w:val="left" w:pos="11908"/>
+          <w:tab w:val="left" w:pos="12824"/>
+          <w:tab w:val="left" w:pos="13740"/>
+          <w:tab w:val="left" w:pos="14656"/>
+        </w:tabs>
+        <w:spacing w:before="0" w:beforeAutospacing="0" w:after="0" w:afterAutospacing="0"/>
+        <w:divId w:val="437457827"/>
+        <w:rPr>
+          <w:rFonts w:ascii="Consolas" w:hAnsi="Consolas" w:cs="Courier New"/>
+          <w:sz w:val="17"/>
+          <w:szCs w:val="17"/>
+        </w:rPr>
+      </w:pPr>
+      <w:r>
+        <w:rPr>
+          <w:rFonts w:ascii="Consolas" w:hAnsi="Consolas" w:cs="Courier New"/>
+          <w:color w:val="000000"/>
+          <w:sz w:val="17"/>
+          <w:szCs w:val="17"/>
+        </w:rPr>
+        <w:t xml:space="preserve"> </w:t>
+      </w:r>
+      <w:r>
+        <w:rPr>
+          <w:rFonts w:ascii="Consolas" w:hAnsi="Consolas" w:cs="Courier New"/>
+          <w:color w:val="666600"/>
+          <w:sz w:val="17"/>
+          <w:szCs w:val="17"/>
+        </w:rPr>
+        <w:t>│</w:t>
+      </w:r>
+      <w:r>
+        <w:rPr>
+          <w:rFonts w:ascii="Consolas" w:hAnsi="Consolas" w:cs="Courier New"/>
+          <w:color w:val="000000"/>
+          <w:sz w:val="17"/>
+          <w:szCs w:val="17"/>
+        </w:rPr>
+        <w:t xml:space="preserve">   </w:t>
+      </w:r>
+      <w:r>
+        <w:rPr>
+          <w:rFonts w:ascii="Consolas" w:hAnsi="Consolas" w:cs="Courier New"/>
+          <w:color w:val="666600"/>
+          <w:sz w:val="17"/>
+          <w:szCs w:val="17"/>
+        </w:rPr>
+        <w:t>│</w:t>
+      </w:r>
+      <w:r>
+        <w:rPr>
+          <w:rFonts w:ascii="Consolas" w:hAnsi="Consolas" w:cs="Courier New"/>
+          <w:color w:val="000000"/>
+          <w:sz w:val="17"/>
+          <w:szCs w:val="17"/>
+        </w:rPr>
+        <w:t xml:space="preserve">   </w:t>
+      </w:r>
+      <w:r>
+        <w:rPr>
+          <w:rFonts w:ascii="Consolas" w:hAnsi="Consolas" w:cs="Courier New"/>
+          <w:color w:val="666600"/>
+          <w:sz w:val="17"/>
+          <w:szCs w:val="17"/>
+        </w:rPr>
+        <w:t>│</w:t>
+      </w:r>
+      <w:r>
+        <w:rPr>
+          <w:rFonts w:ascii="Consolas" w:hAnsi="Consolas" w:cs="Courier New"/>
+          <w:color w:val="000000"/>
+          <w:sz w:val="17"/>
+          <w:szCs w:val="17"/>
+        </w:rPr>
+        <w:t xml:space="preserve">   </w:t>
+      </w:r>
+      <w:r>
+        <w:rPr>
+          <w:rFonts w:ascii="Consolas" w:hAnsi="Consolas" w:cs="Courier New"/>
+          <w:color w:val="666600"/>
+          <w:sz w:val="17"/>
+          <w:szCs w:val="17"/>
+        </w:rPr>
+        <w:t>├──</w:t>
+      </w:r>
+      <w:r>
+        <w:rPr>
+          <w:rFonts w:ascii="Consolas" w:hAnsi="Consolas" w:cs="Courier New"/>
+          <w:color w:val="000000"/>
+          <w:sz w:val="17"/>
+          <w:szCs w:val="17"/>
+        </w:rPr>
+        <w:t xml:space="preserve"> __init__</w:t>
+      </w:r>
+      <w:r>
+        <w:rPr>
+          <w:rFonts w:ascii="Consolas" w:hAnsi="Consolas" w:cs="Courier New"/>
+          <w:color w:val="666600"/>
+          <w:sz w:val="17"/>
+          <w:szCs w:val="17"/>
+        </w:rPr>
+        <w:t>.</w:t>
+      </w:r>
+      <w:r>
+        <w:rPr>
+          <w:rFonts w:ascii="Consolas" w:hAnsi="Consolas" w:cs="Courier New"/>
+          <w:color w:val="000000"/>
+          <w:sz w:val="17"/>
+          <w:szCs w:val="17"/>
+        </w:rPr>
+        <w:t>py</w:t>
+      </w:r>
+    </w:p>
+    <w:p>
+      <w:pPr>
+        <w:pStyle w:val="NormalWeb"/>
+        <w:pBdr>
+          <w:top w:val="single" w:sz="6" w:space="2" w:color="888888"/>
+          <w:left w:val="single" w:sz="6" w:space="2" w:color="888888"/>
+          <w:bottom w:val="single" w:sz="6" w:space="2" w:color="888888"/>
+          <w:right w:val="single" w:sz="6" w:space="2" w:color="888888"/>
+        </w:pBdr>
+        <w:tabs>
+          <w:tab w:val="left" w:pos="916"/>
+          <w:tab w:val="left" w:pos="1832"/>
+          <w:tab w:val="left" w:pos="2748"/>
+          <w:tab w:val="left" w:pos="3664"/>
+          <w:tab w:val="left" w:pos="4580"/>
+          <w:tab w:val="left" w:pos="5496"/>
+          <w:tab w:val="left" w:pos="6412"/>
+          <w:tab w:val="left" w:pos="7328"/>
+          <w:tab w:val="left" w:pos="8244"/>
+          <w:tab w:val="left" w:pos="9160"/>
+          <w:tab w:val="left" w:pos="10076"/>
+          <w:tab w:val="left" w:pos="10992"/>
+          <w:tab w:val="left" w:pos="11908"/>
+          <w:tab w:val="left" w:pos="12824"/>
+          <w:tab w:val="left" w:pos="13740"/>
+          <w:tab w:val="left" w:pos="14656"/>
+        </w:tabs>
+        <w:spacing w:before="0" w:beforeAutospacing="0" w:after="0" w:afterAutospacing="0"/>
+        <w:divId w:val="437457827"/>
+        <w:rPr>
+          <w:rFonts w:ascii="Consolas" w:hAnsi="Consolas" w:cs="Courier New"/>
+          <w:sz w:val="17"/>
+          <w:szCs w:val="17"/>
+        </w:rPr>
+      </w:pPr>
+      <w:r>
+        <w:rPr>
+          <w:rFonts w:ascii="Consolas" w:hAnsi="Consolas" w:cs="Courier New"/>
+          <w:color w:val="000000"/>
+          <w:sz w:val="17"/>
+          <w:szCs w:val="17"/>
+        </w:rPr>
+        <w:t xml:space="preserve"> </w:t>
+      </w:r>
+      <w:r>
+        <w:rPr>
+          <w:rFonts w:ascii="Consolas" w:hAnsi="Consolas" w:cs="Courier New"/>
+          <w:color w:val="666600"/>
+          <w:sz w:val="17"/>
+          <w:szCs w:val="17"/>
+        </w:rPr>
+        <w:t>│</w:t>
+      </w:r>
+      <w:r>
+        <w:rPr>
+          <w:rFonts w:ascii="Consolas" w:hAnsi="Consolas" w:cs="Courier New"/>
+          <w:color w:val="000000"/>
+          <w:sz w:val="17"/>
+          <w:szCs w:val="17"/>
+        </w:rPr>
+        <w:t xml:space="preserve">   </w:t>
+      </w:r>
+      <w:r>
+        <w:rPr>
+          <w:rFonts w:ascii="Consolas" w:hAnsi="Consolas" w:cs="Courier New"/>
+          <w:color w:val="666600"/>
+          <w:sz w:val="17"/>
+          <w:szCs w:val="17"/>
+        </w:rPr>
+        <w:t>│</w:t>
+      </w:r>
+      <w:r>
+        <w:rPr>
+          <w:rFonts w:ascii="Consolas" w:hAnsi="Consolas" w:cs="Courier New"/>
+          <w:color w:val="000000"/>
+          <w:sz w:val="17"/>
+          <w:szCs w:val="17"/>
+        </w:rPr>
+        <w:t xml:space="preserve">   </w:t>
+      </w:r>
+      <w:r>
+        <w:rPr>
+          <w:rFonts w:ascii="Consolas" w:hAnsi="Consolas" w:cs="Courier New"/>
+          <w:color w:val="666600"/>
+          <w:sz w:val="17"/>
+          <w:szCs w:val="17"/>
+        </w:rPr>
+        <w:t>│</w:t>
+      </w:r>
+      <w:r>
+        <w:rPr>
+          <w:rFonts w:ascii="Consolas" w:hAnsi="Consolas" w:cs="Courier New"/>
+          <w:color w:val="000000"/>
+          <w:sz w:val="17"/>
+          <w:szCs w:val="17"/>
+        </w:rPr>
+        <w:t xml:space="preserve">   </w:t>
+      </w:r>
+      <w:r>
+        <w:rPr>
+          <w:rFonts w:ascii="Consolas" w:hAnsi="Consolas" w:cs="Courier New"/>
+          <w:color w:val="666600"/>
+          <w:sz w:val="17"/>
+          <w:szCs w:val="17"/>
+        </w:rPr>
+        <w:t>├──</w:t>
+      </w:r>
+      <w:r>
+        <w:rPr>
+          <w:rFonts w:ascii="Consolas" w:hAnsi="Consolas" w:cs="Courier New"/>
+          <w:color w:val="000000"/>
+          <w:sz w:val="17"/>
+          <w:szCs w:val="17"/>
+        </w:rPr>
+        <w:t xml:space="preserve"> </w:t>
+      </w:r>
+      <w:r>
+        <w:rPr>
+          <w:rFonts w:ascii="Consolas" w:hAnsi="Consolas" w:cs="Courier New"/>
+          <w:color w:val="000000"/>
+          <w:sz w:val="17"/>
+          <w:szCs w:val="17"/>
+          <w:highlight w:val="green"/>
+        </w:rPr>
+        <w:t>fetcher</w:t>
+      </w:r>
+      <w:r>
+        <w:rPr>
+          <w:rFonts w:ascii="Consolas" w:hAnsi="Consolas" w:cs="Courier New"/>
+          <w:color w:val="666600"/>
+          <w:sz w:val="17"/>
+          <w:szCs w:val="17"/>
+          <w:highlight w:val="green"/>
+        </w:rPr>
+        <w:t>.</w:t>
+      </w:r>
+      <w:r>
+        <w:rPr>
+          <w:rFonts w:ascii="Consolas" w:hAnsi="Consolas" w:cs="Courier New"/>
+          <w:color w:val="000000"/>
+          <w:sz w:val="17"/>
+          <w:szCs w:val="17"/>
+          <w:highlight w:val="green"/>
+        </w:rPr>
+        <w:t>py</w:t>
+      </w:r>
+      <w:r>
+        <w:rPr>
+          <w:rFonts w:ascii="Consolas" w:hAnsi="Consolas" w:cs="Courier New"/>
+          <w:color w:val="000000"/>
+          <w:sz w:val="17"/>
+          <w:szCs w:val="17"/>
+        </w:rPr>
+        <w:t xml:space="preserve">    </w:t>
+      </w:r>
+      <w:r>
+        <w:rPr>
+          <w:rFonts w:ascii="Consolas" w:hAnsi="Consolas" w:cs="Courier New"/>
+          <w:color w:val="880000"/>
+          <w:sz w:val="17"/>
+          <w:szCs w:val="17"/>
+        </w:rPr>
+        <w:t># Your data_fetcher.py</w:t>
+      </w:r>
+    </w:p>
+    <w:p>
+      <w:pPr>
+        <w:pStyle w:val="NormalWeb"/>
+        <w:pBdr>
+          <w:top w:val="single" w:sz="6" w:space="2" w:color="888888"/>
+          <w:left w:val="single" w:sz="6" w:space="2" w:color="888888"/>
+          <w:bottom w:val="single" w:sz="6" w:space="2" w:color="888888"/>
+          <w:right w:val="single" w:sz="6" w:space="2" w:color="888888"/>
+        </w:pBdr>
+        <w:tabs>
+          <w:tab w:val="left" w:pos="916"/>
+          <w:tab w:val="left" w:pos="1832"/>
+          <w:tab w:val="left" w:pos="2748"/>
+          <w:tab w:val="left" w:pos="3664"/>
+          <w:tab w:val="left" w:pos="4580"/>
+          <w:tab w:val="left" w:pos="5496"/>
+          <w:tab w:val="left" w:pos="6412"/>
+          <w:tab w:val="left" w:pos="7328"/>
+          <w:tab w:val="left" w:pos="8244"/>
+          <w:tab w:val="left" w:pos="9160"/>
+          <w:tab w:val="left" w:pos="10076"/>
+          <w:tab w:val="left" w:pos="10992"/>
+          <w:tab w:val="left" w:pos="11908"/>
+          <w:tab w:val="left" w:pos="12824"/>
+          <w:tab w:val="left" w:pos="13740"/>
+          <w:tab w:val="left" w:pos="14656"/>
+        </w:tabs>
+        <w:spacing w:before="0" w:beforeAutospacing="0" w:after="0" w:afterAutospacing="0"/>
+        <w:divId w:val="437457827"/>
+        <w:rPr>
+          <w:rFonts w:ascii="Consolas" w:hAnsi="Consolas" w:cs="Courier New"/>
+          <w:sz w:val="17"/>
+          <w:szCs w:val="17"/>
+        </w:rPr>
+      </w:pPr>
+      <w:r>
+        <w:rPr>
+          <w:rFonts w:ascii="Consolas" w:hAnsi="Consolas" w:cs="Courier New"/>
+          <w:color w:val="000000"/>
+          <w:sz w:val="17"/>
+          <w:szCs w:val="17"/>
+        </w:rPr>
+        <w:t xml:space="preserve"> </w:t>
+      </w:r>
+      <w:r>
+        <w:rPr>
+          <w:rFonts w:ascii="Consolas" w:hAnsi="Consolas" w:cs="Courier New"/>
+          <w:color w:val="666600"/>
+          <w:sz w:val="17"/>
+          <w:szCs w:val="17"/>
+        </w:rPr>
+        <w:t>│</w:t>
+      </w:r>
+      <w:r>
+        <w:rPr>
+          <w:rFonts w:ascii="Consolas" w:hAnsi="Consolas" w:cs="Courier New"/>
+          <w:color w:val="000000"/>
+          <w:sz w:val="17"/>
+          <w:szCs w:val="17"/>
+        </w:rPr>
+        <w:t xml:space="preserve">   </w:t>
+      </w:r>
+      <w:r>
+        <w:rPr>
+          <w:rFonts w:ascii="Consolas" w:hAnsi="Consolas" w:cs="Courier New"/>
+          <w:color w:val="666600"/>
+          <w:sz w:val="17"/>
+          <w:szCs w:val="17"/>
+        </w:rPr>
+        <w:t>│</w:t>
+      </w:r>
+      <w:r>
+        <w:rPr>
+          <w:rFonts w:ascii="Consolas" w:hAnsi="Consolas" w:cs="Courier New"/>
+          <w:color w:val="000000"/>
+          <w:sz w:val="17"/>
+          <w:szCs w:val="17"/>
+        </w:rPr>
+        <w:t xml:space="preserve">   </w:t>
+      </w:r>
+      <w:r>
+        <w:rPr>
+          <w:rFonts w:ascii="Consolas" w:hAnsi="Consolas" w:cs="Courier New"/>
+          <w:color w:val="666600"/>
+          <w:sz w:val="17"/>
+          <w:szCs w:val="17"/>
+        </w:rPr>
+        <w:t>│</w:t>
+      </w:r>
+      <w:r>
+        <w:rPr>
+          <w:rFonts w:ascii="Consolas" w:hAnsi="Consolas" w:cs="Courier New"/>
+          <w:color w:val="000000"/>
+          <w:sz w:val="17"/>
+          <w:szCs w:val="17"/>
+        </w:rPr>
+        <w:t xml:space="preserve">   </w:t>
+      </w:r>
+      <w:r>
+        <w:rPr>
+          <w:rFonts w:ascii="Consolas" w:hAnsi="Consolas" w:cs="Courier New"/>
+          <w:color w:val="666600"/>
+          <w:sz w:val="17"/>
+          <w:szCs w:val="17"/>
+        </w:rPr>
+        <w:t>└──</w:t>
+      </w:r>
+      <w:r>
+        <w:rPr>
+          <w:rFonts w:ascii="Consolas" w:hAnsi="Consolas" w:cs="Courier New"/>
+          <w:color w:val="000000"/>
+          <w:sz w:val="17"/>
+          <w:szCs w:val="17"/>
+        </w:rPr>
+        <w:t xml:space="preserve"> </w:t>
+      </w:r>
+      <w:proofErr w:type="gramStart"/>
+      <w:r>
+        <w:rPr>
+          <w:rFonts w:ascii="Consolas" w:hAnsi="Consolas" w:cs="Courier New"/>
+          <w:color w:val="000000"/>
+          <w:sz w:val="17"/>
+          <w:szCs w:val="17"/>
+        </w:rPr>
+        <w:t>processor</w:t>
+      </w:r>
+      <w:r>
+        <w:rPr>
+          <w:rFonts w:ascii="Consolas" w:hAnsi="Consolas" w:cs="Courier New"/>
+          <w:color w:val="666600"/>
+          <w:sz w:val="17"/>
+          <w:szCs w:val="17"/>
+        </w:rPr>
+        <w:t>.</w:t>
+      </w:r>
+      <w:r>
+        <w:rPr>
+          <w:rFonts w:ascii="Consolas" w:hAnsi="Consolas" w:cs="Courier New"/>
+          <w:color w:val="000000"/>
+          <w:sz w:val="17"/>
+          <w:szCs w:val="17"/>
+        </w:rPr>
+        <w:t xml:space="preserve">py  </w:t>
+      </w:r>
+      <w:r>
+        <w:rPr>
+          <w:rFonts w:ascii="Consolas" w:hAnsi="Consolas" w:cs="Courier New"/>
+          <w:color w:val="880000"/>
+          <w:sz w:val="17"/>
+          <w:szCs w:val="17"/>
+        </w:rPr>
+        <w:t>#</w:t>
       </w:r>
       <w:proofErr w:type="gramEnd"/>
       <w:r>
-        <w:t>-calculated statistics from our analysis</w:t>
-      </w:r>
-    </w:p>
-    <w:p>
-      <w:pPr>
-        <w:bidi w:val="0"/>
-        <w:rPr>
-          <w:lang w:val="en-CA"/>
-        </w:rPr>
-      </w:pPr>
-    </w:p>
-    <w:p>
-      <w:pPr>
-        <w:bidi w:val="0"/>
-        <w:rPr>
-          <w:lang w:val="en-CA"/>
-        </w:rPr>
-      </w:pPr>
-    </w:p>
-    <w:p>
-      <w:pPr>
-        <w:bidi w:val="0"/>
-        <w:rPr>
-          <w:lang w:val="en-CA"/>
-        </w:rPr>
-      </w:pPr>
-    </w:p>
-    <w:p>
-      <w:pPr>
-        <w:bidi w:val="0"/>
-        <w:rPr>
-          <w:lang w:val="en-CA"/>
-        </w:rPr>
-      </w:pPr>
-      <w:r>
-        <w:rPr>
-          <w:lang w:val="en-CA"/>
-        </w:rPr>
-        <w:t>python data_fetcher.py 20250</w:t>
-      </w:r>
-      <w:r>
-        <w:rPr>
-          <w:lang w:val="en-CA"/>
-        </w:rPr>
-        <w:t>205</w:t>
-      </w:r>
-      <w:r>
-        <w:rPr>
-          <w:lang w:val="en-CA"/>
-        </w:rPr>
-        <w:t xml:space="preserve"> --ticker AGEN</w:t>
-      </w:r>
+        <w:rPr>
+          <w:rFonts w:ascii="Consolas" w:hAnsi="Consolas" w:cs="Courier New"/>
+          <w:color w:val="880000"/>
+          <w:sz w:val="17"/>
+          <w:szCs w:val="17"/>
+        </w:rPr>
+        <w:t xml:space="preserve"> (Future) Data processing</w:t>
+      </w:r>
+    </w:p>
+    <w:p>
+      <w:pPr>
+        <w:pStyle w:val="NormalWeb"/>
+        <w:pBdr>
+          <w:top w:val="single" w:sz="6" w:space="2" w:color="888888"/>
+          <w:left w:val="single" w:sz="6" w:space="2" w:color="888888"/>
+          <w:bottom w:val="single" w:sz="6" w:space="2" w:color="888888"/>
+          <w:right w:val="single" w:sz="6" w:space="2" w:color="888888"/>
+        </w:pBdr>
+        <w:tabs>
+          <w:tab w:val="left" w:pos="916"/>
+          <w:tab w:val="left" w:pos="1832"/>
+          <w:tab w:val="left" w:pos="2748"/>
+          <w:tab w:val="left" w:pos="3664"/>
+          <w:tab w:val="left" w:pos="4580"/>
+          <w:tab w:val="left" w:pos="5496"/>
+          <w:tab w:val="left" w:pos="6412"/>
+          <w:tab w:val="left" w:pos="7328"/>
+          <w:tab w:val="left" w:pos="8244"/>
+          <w:tab w:val="left" w:pos="9160"/>
+          <w:tab w:val="left" w:pos="10076"/>
+          <w:tab w:val="left" w:pos="10992"/>
+          <w:tab w:val="left" w:pos="11908"/>
+          <w:tab w:val="left" w:pos="12824"/>
+          <w:tab w:val="left" w:pos="13740"/>
+          <w:tab w:val="left" w:pos="14656"/>
+        </w:tabs>
+        <w:spacing w:before="0" w:beforeAutospacing="0" w:after="0" w:afterAutospacing="0"/>
+        <w:divId w:val="437457827"/>
+        <w:rPr>
+          <w:rFonts w:ascii="Consolas" w:hAnsi="Consolas" w:cs="Courier New"/>
+          <w:sz w:val="17"/>
+          <w:szCs w:val="17"/>
+        </w:rPr>
+      </w:pPr>
+      <w:r>
+        <w:rPr>
+          <w:rFonts w:ascii="Consolas" w:hAnsi="Consolas" w:cs="Courier New"/>
+          <w:color w:val="000000"/>
+          <w:sz w:val="17"/>
+          <w:szCs w:val="17"/>
+        </w:rPr>
+        <w:t xml:space="preserve"> </w:t>
+      </w:r>
+      <w:r>
+        <w:rPr>
+          <w:rFonts w:ascii="Consolas" w:hAnsi="Consolas" w:cs="Courier New"/>
+          <w:color w:val="666600"/>
+          <w:sz w:val="17"/>
+          <w:szCs w:val="17"/>
+        </w:rPr>
+        <w:t>│</w:t>
+      </w:r>
+      <w:r>
+        <w:rPr>
+          <w:rFonts w:ascii="Consolas" w:hAnsi="Consolas" w:cs="Courier New"/>
+          <w:color w:val="000000"/>
+          <w:sz w:val="17"/>
+          <w:szCs w:val="17"/>
+        </w:rPr>
+        <w:t xml:space="preserve">   </w:t>
+      </w:r>
+      <w:r>
+        <w:rPr>
+          <w:rFonts w:ascii="Consolas" w:hAnsi="Consolas" w:cs="Courier New"/>
+          <w:color w:val="666600"/>
+          <w:sz w:val="17"/>
+          <w:szCs w:val="17"/>
+        </w:rPr>
+        <w:t>│</w:t>
+      </w:r>
+      <w:r>
+        <w:rPr>
+          <w:rFonts w:ascii="Consolas" w:hAnsi="Consolas" w:cs="Courier New"/>
+          <w:color w:val="000000"/>
+          <w:sz w:val="17"/>
+          <w:szCs w:val="17"/>
+        </w:rPr>
+        <w:t xml:space="preserve">   </w:t>
+      </w:r>
+      <w:r>
+        <w:rPr>
+          <w:rFonts w:ascii="Consolas" w:hAnsi="Consolas" w:cs="Courier New"/>
+          <w:color w:val="666600"/>
+          <w:sz w:val="17"/>
+          <w:szCs w:val="17"/>
+        </w:rPr>
+        <w:t>│</w:t>
+      </w:r>
+    </w:p>
+    <w:p>
+      <w:pPr>
+        <w:pStyle w:val="NormalWeb"/>
+        <w:pBdr>
+          <w:top w:val="single" w:sz="6" w:space="2" w:color="888888"/>
+          <w:left w:val="single" w:sz="6" w:space="2" w:color="888888"/>
+          <w:bottom w:val="single" w:sz="6" w:space="2" w:color="888888"/>
+          <w:right w:val="single" w:sz="6" w:space="2" w:color="888888"/>
+        </w:pBdr>
+        <w:tabs>
+          <w:tab w:val="left" w:pos="916"/>
+          <w:tab w:val="left" w:pos="1832"/>
+          <w:tab w:val="left" w:pos="2748"/>
+          <w:tab w:val="left" w:pos="3664"/>
+          <w:tab w:val="left" w:pos="4580"/>
+          <w:tab w:val="left" w:pos="5496"/>
+          <w:tab w:val="left" w:pos="6412"/>
+          <w:tab w:val="left" w:pos="7328"/>
+          <w:tab w:val="left" w:pos="8244"/>
+          <w:tab w:val="left" w:pos="9160"/>
+          <w:tab w:val="left" w:pos="10076"/>
+          <w:tab w:val="left" w:pos="10992"/>
+          <w:tab w:val="left" w:pos="11908"/>
+          <w:tab w:val="left" w:pos="12824"/>
+          <w:tab w:val="left" w:pos="13740"/>
+          <w:tab w:val="left" w:pos="14656"/>
+        </w:tabs>
+        <w:spacing w:before="0" w:beforeAutospacing="0" w:after="0" w:afterAutospacing="0"/>
+        <w:divId w:val="437457827"/>
+        <w:rPr>
+          <w:rFonts w:ascii="Consolas" w:hAnsi="Consolas" w:cs="Courier New"/>
+          <w:sz w:val="17"/>
+          <w:szCs w:val="17"/>
+        </w:rPr>
+      </w:pPr>
+      <w:r>
+        <w:rPr>
+          <w:rFonts w:ascii="Consolas" w:hAnsi="Consolas" w:cs="Courier New"/>
+          <w:color w:val="000000"/>
+          <w:sz w:val="17"/>
+          <w:szCs w:val="17"/>
+        </w:rPr>
+        <w:t xml:space="preserve"> </w:t>
+      </w:r>
+      <w:r>
+        <w:rPr>
+          <w:rFonts w:ascii="Consolas" w:hAnsi="Consolas" w:cs="Courier New"/>
+          <w:color w:val="666600"/>
+          <w:sz w:val="17"/>
+          <w:szCs w:val="17"/>
+        </w:rPr>
+        <w:t>│</w:t>
+      </w:r>
+      <w:r>
+        <w:rPr>
+          <w:rFonts w:ascii="Consolas" w:hAnsi="Consolas" w:cs="Courier New"/>
+          <w:color w:val="000000"/>
+          <w:sz w:val="17"/>
+          <w:szCs w:val="17"/>
+        </w:rPr>
+        <w:t xml:space="preserve">   </w:t>
+      </w:r>
+      <w:r>
+        <w:rPr>
+          <w:rFonts w:ascii="Consolas" w:hAnsi="Consolas" w:cs="Courier New"/>
+          <w:color w:val="666600"/>
+          <w:sz w:val="17"/>
+          <w:szCs w:val="17"/>
+        </w:rPr>
+        <w:t>│</w:t>
+      </w:r>
+      <w:r>
+        <w:rPr>
+          <w:rFonts w:ascii="Consolas" w:hAnsi="Consolas" w:cs="Courier New"/>
+          <w:color w:val="000000"/>
+          <w:sz w:val="17"/>
+          <w:szCs w:val="17"/>
+        </w:rPr>
+        <w:t xml:space="preserve">   </w:t>
+      </w:r>
+      <w:r>
+        <w:rPr>
+          <w:rFonts w:ascii="Consolas" w:hAnsi="Consolas" w:cs="Courier New"/>
+          <w:color w:val="666600"/>
+          <w:sz w:val="17"/>
+          <w:szCs w:val="17"/>
+        </w:rPr>
+        <w:t>├──</w:t>
+      </w:r>
+      <w:r>
+        <w:rPr>
+          <w:rFonts w:ascii="Consolas" w:hAnsi="Consolas" w:cs="Courier New"/>
+          <w:color w:val="000000"/>
+          <w:sz w:val="17"/>
+          <w:szCs w:val="17"/>
+        </w:rPr>
+        <w:t xml:space="preserve"> config</w:t>
+      </w:r>
+      <w:r>
+        <w:rPr>
+          <w:rFonts w:ascii="Consolas" w:hAnsi="Consolas" w:cs="Courier New"/>
+          <w:color w:val="666600"/>
+          <w:sz w:val="17"/>
+          <w:szCs w:val="17"/>
+        </w:rPr>
+        <w:t>/</w:t>
+      </w:r>
+      <w:r>
+        <w:rPr>
+          <w:rFonts w:ascii="Consolas" w:hAnsi="Consolas" w:cs="Courier New"/>
+          <w:color w:val="000000"/>
+          <w:sz w:val="17"/>
+          <w:szCs w:val="17"/>
+        </w:rPr>
+        <w:t xml:space="preserve">        </w:t>
+      </w:r>
+      <w:r>
+        <w:rPr>
+          <w:rFonts w:ascii="Consolas" w:hAnsi="Consolas" w:cs="Courier New"/>
+          <w:color w:val="880000"/>
+          <w:sz w:val="17"/>
+          <w:szCs w:val="17"/>
+        </w:rPr>
+        <w:t># Configuration</w:t>
+      </w:r>
+    </w:p>
+    <w:p>
+      <w:pPr>
+        <w:pStyle w:val="NormalWeb"/>
+        <w:pBdr>
+          <w:top w:val="single" w:sz="6" w:space="2" w:color="888888"/>
+          <w:left w:val="single" w:sz="6" w:space="2" w:color="888888"/>
+          <w:bottom w:val="single" w:sz="6" w:space="2" w:color="888888"/>
+          <w:right w:val="single" w:sz="6" w:space="2" w:color="888888"/>
+        </w:pBdr>
+        <w:tabs>
+          <w:tab w:val="left" w:pos="916"/>
+          <w:tab w:val="left" w:pos="1832"/>
+          <w:tab w:val="left" w:pos="2748"/>
+          <w:tab w:val="left" w:pos="3664"/>
+          <w:tab w:val="left" w:pos="4580"/>
+          <w:tab w:val="left" w:pos="5496"/>
+          <w:tab w:val="left" w:pos="6412"/>
+          <w:tab w:val="left" w:pos="7328"/>
+          <w:tab w:val="left" w:pos="8244"/>
+          <w:tab w:val="left" w:pos="9160"/>
+          <w:tab w:val="left" w:pos="10076"/>
+          <w:tab w:val="left" w:pos="10992"/>
+          <w:tab w:val="left" w:pos="11908"/>
+          <w:tab w:val="left" w:pos="12824"/>
+          <w:tab w:val="left" w:pos="13740"/>
+          <w:tab w:val="left" w:pos="14656"/>
+        </w:tabs>
+        <w:spacing w:before="0" w:beforeAutospacing="0" w:after="0" w:afterAutospacing="0"/>
+        <w:divId w:val="437457827"/>
+        <w:rPr>
+          <w:rFonts w:ascii="Consolas" w:hAnsi="Consolas" w:cs="Courier New"/>
+          <w:sz w:val="17"/>
+          <w:szCs w:val="17"/>
+        </w:rPr>
+      </w:pPr>
+      <w:r>
+        <w:rPr>
+          <w:rFonts w:ascii="Consolas" w:hAnsi="Consolas" w:cs="Courier New"/>
+          <w:color w:val="000000"/>
+          <w:sz w:val="17"/>
+          <w:szCs w:val="17"/>
+        </w:rPr>
+        <w:t xml:space="preserve"> </w:t>
+      </w:r>
+      <w:r>
+        <w:rPr>
+          <w:rFonts w:ascii="Consolas" w:hAnsi="Consolas" w:cs="Courier New"/>
+          <w:color w:val="666600"/>
+          <w:sz w:val="17"/>
+          <w:szCs w:val="17"/>
+        </w:rPr>
+        <w:t>│</w:t>
+      </w:r>
+      <w:r>
+        <w:rPr>
+          <w:rFonts w:ascii="Consolas" w:hAnsi="Consolas" w:cs="Courier New"/>
+          <w:color w:val="000000"/>
+          <w:sz w:val="17"/>
+          <w:szCs w:val="17"/>
+        </w:rPr>
+        <w:t xml:space="preserve">   </w:t>
+      </w:r>
+      <w:r>
+        <w:rPr>
+          <w:rFonts w:ascii="Consolas" w:hAnsi="Consolas" w:cs="Courier New"/>
+          <w:color w:val="666600"/>
+          <w:sz w:val="17"/>
+          <w:szCs w:val="17"/>
+        </w:rPr>
+        <w:t>│</w:t>
+      </w:r>
+      <w:r>
+        <w:rPr>
+          <w:rFonts w:ascii="Consolas" w:hAnsi="Consolas" w:cs="Courier New"/>
+          <w:color w:val="000000"/>
+          <w:sz w:val="17"/>
+          <w:szCs w:val="17"/>
+        </w:rPr>
+        <w:t xml:space="preserve">   </w:t>
+      </w:r>
+      <w:r>
+        <w:rPr>
+          <w:rFonts w:ascii="Consolas" w:hAnsi="Consolas" w:cs="Courier New"/>
+          <w:color w:val="666600"/>
+          <w:sz w:val="17"/>
+          <w:szCs w:val="17"/>
+        </w:rPr>
+        <w:t>│</w:t>
+      </w:r>
+      <w:r>
+        <w:rPr>
+          <w:rFonts w:ascii="Consolas" w:hAnsi="Consolas" w:cs="Courier New"/>
+          <w:color w:val="000000"/>
+          <w:sz w:val="17"/>
+          <w:szCs w:val="17"/>
+        </w:rPr>
+        <w:t xml:space="preserve">   </w:t>
+      </w:r>
+      <w:r>
+        <w:rPr>
+          <w:rFonts w:ascii="Consolas" w:hAnsi="Consolas" w:cs="Courier New"/>
+          <w:color w:val="666600"/>
+          <w:sz w:val="17"/>
+          <w:szCs w:val="17"/>
+        </w:rPr>
+        <w:t>├──</w:t>
+      </w:r>
+      <w:r>
+        <w:rPr>
+          <w:rFonts w:ascii="Consolas" w:hAnsi="Consolas" w:cs="Courier New"/>
+          <w:color w:val="000000"/>
+          <w:sz w:val="17"/>
+          <w:szCs w:val="17"/>
+        </w:rPr>
+        <w:t xml:space="preserve"> __init__</w:t>
+      </w:r>
+      <w:r>
+        <w:rPr>
+          <w:rFonts w:ascii="Consolas" w:hAnsi="Consolas" w:cs="Courier New"/>
+          <w:color w:val="666600"/>
+          <w:sz w:val="17"/>
+          <w:szCs w:val="17"/>
+        </w:rPr>
+        <w:t>.</w:t>
+      </w:r>
+      <w:r>
+        <w:rPr>
+          <w:rFonts w:ascii="Consolas" w:hAnsi="Consolas" w:cs="Courier New"/>
+          <w:color w:val="000000"/>
+          <w:sz w:val="17"/>
+          <w:szCs w:val="17"/>
+        </w:rPr>
+        <w:t>py</w:t>
+      </w:r>
+    </w:p>
+    <w:p>
+      <w:pPr>
+        <w:pStyle w:val="NormalWeb"/>
+        <w:pBdr>
+          <w:top w:val="single" w:sz="6" w:space="2" w:color="888888"/>
+          <w:left w:val="single" w:sz="6" w:space="2" w:color="888888"/>
+          <w:bottom w:val="single" w:sz="6" w:space="2" w:color="888888"/>
+          <w:right w:val="single" w:sz="6" w:space="2" w:color="888888"/>
+        </w:pBdr>
+        <w:tabs>
+          <w:tab w:val="left" w:pos="916"/>
+          <w:tab w:val="left" w:pos="1832"/>
+          <w:tab w:val="left" w:pos="2748"/>
+          <w:tab w:val="left" w:pos="3664"/>
+          <w:tab w:val="left" w:pos="4580"/>
+          <w:tab w:val="left" w:pos="5496"/>
+          <w:tab w:val="left" w:pos="6412"/>
+          <w:tab w:val="left" w:pos="7328"/>
+          <w:tab w:val="left" w:pos="8244"/>
+          <w:tab w:val="left" w:pos="9160"/>
+          <w:tab w:val="left" w:pos="10076"/>
+          <w:tab w:val="left" w:pos="10992"/>
+          <w:tab w:val="left" w:pos="11908"/>
+          <w:tab w:val="left" w:pos="12824"/>
+          <w:tab w:val="left" w:pos="13740"/>
+          <w:tab w:val="left" w:pos="14656"/>
+        </w:tabs>
+        <w:spacing w:before="0" w:beforeAutospacing="0" w:after="0" w:afterAutospacing="0"/>
+        <w:divId w:val="437457827"/>
+        <w:rPr>
+          <w:rFonts w:ascii="Consolas" w:hAnsi="Consolas" w:cs="Courier New"/>
+          <w:sz w:val="17"/>
+          <w:szCs w:val="17"/>
+        </w:rPr>
+      </w:pPr>
+      <w:r>
+        <w:rPr>
+          <w:rFonts w:ascii="Consolas" w:hAnsi="Consolas" w:cs="Courier New"/>
+          <w:color w:val="000000"/>
+          <w:sz w:val="17"/>
+          <w:szCs w:val="17"/>
+        </w:rPr>
+        <w:t xml:space="preserve"> </w:t>
+      </w:r>
+      <w:r>
+        <w:rPr>
+          <w:rFonts w:ascii="Consolas" w:hAnsi="Consolas" w:cs="Courier New"/>
+          <w:color w:val="666600"/>
+          <w:sz w:val="17"/>
+          <w:szCs w:val="17"/>
+        </w:rPr>
+        <w:t>│</w:t>
+      </w:r>
+      <w:r>
+        <w:rPr>
+          <w:rFonts w:ascii="Consolas" w:hAnsi="Consolas" w:cs="Courier New"/>
+          <w:color w:val="000000"/>
+          <w:sz w:val="17"/>
+          <w:szCs w:val="17"/>
+        </w:rPr>
+        <w:t xml:space="preserve">   </w:t>
+      </w:r>
+      <w:r>
+        <w:rPr>
+          <w:rFonts w:ascii="Consolas" w:hAnsi="Consolas" w:cs="Courier New"/>
+          <w:color w:val="666600"/>
+          <w:sz w:val="17"/>
+          <w:szCs w:val="17"/>
+        </w:rPr>
+        <w:t>│</w:t>
+      </w:r>
+      <w:r>
+        <w:rPr>
+          <w:rFonts w:ascii="Consolas" w:hAnsi="Consolas" w:cs="Courier New"/>
+          <w:color w:val="000000"/>
+          <w:sz w:val="17"/>
+          <w:szCs w:val="17"/>
+        </w:rPr>
+        <w:t xml:space="preserve">   </w:t>
+      </w:r>
+      <w:r>
+        <w:rPr>
+          <w:rFonts w:ascii="Consolas" w:hAnsi="Consolas" w:cs="Courier New"/>
+          <w:color w:val="666600"/>
+          <w:sz w:val="17"/>
+          <w:szCs w:val="17"/>
+        </w:rPr>
+        <w:t>│</w:t>
+      </w:r>
+      <w:r>
+        <w:rPr>
+          <w:rFonts w:ascii="Consolas" w:hAnsi="Consolas" w:cs="Courier New"/>
+          <w:color w:val="000000"/>
+          <w:sz w:val="17"/>
+          <w:szCs w:val="17"/>
+        </w:rPr>
+        <w:t xml:space="preserve">   </w:t>
+      </w:r>
+      <w:r>
+        <w:rPr>
+          <w:rFonts w:ascii="Consolas" w:hAnsi="Consolas" w:cs="Courier New"/>
+          <w:color w:val="666600"/>
+          <w:sz w:val="17"/>
+          <w:szCs w:val="17"/>
+        </w:rPr>
+        <w:t>└──</w:t>
+      </w:r>
+      <w:r>
+        <w:rPr>
+          <w:rFonts w:ascii="Consolas" w:hAnsi="Consolas" w:cs="Courier New"/>
+          <w:color w:val="000000"/>
+          <w:sz w:val="17"/>
+          <w:szCs w:val="17"/>
+        </w:rPr>
+        <w:t xml:space="preserve"> </w:t>
+      </w:r>
+      <w:r>
+        <w:rPr>
+          <w:rFonts w:ascii="Consolas" w:hAnsi="Consolas" w:cs="Courier New"/>
+          <w:color w:val="000000"/>
+          <w:sz w:val="17"/>
+          <w:szCs w:val="17"/>
+          <w:highlight w:val="green"/>
+        </w:rPr>
+        <w:t>settings</w:t>
+      </w:r>
+      <w:r>
+        <w:rPr>
+          <w:rFonts w:ascii="Consolas" w:hAnsi="Consolas" w:cs="Courier New"/>
+          <w:color w:val="666600"/>
+          <w:sz w:val="17"/>
+          <w:szCs w:val="17"/>
+          <w:highlight w:val="green"/>
+        </w:rPr>
+        <w:t>.</w:t>
+      </w:r>
+      <w:r>
+        <w:rPr>
+          <w:rFonts w:ascii="Consolas" w:hAnsi="Consolas" w:cs="Courier New"/>
+          <w:color w:val="000000"/>
+          <w:sz w:val="17"/>
+          <w:szCs w:val="17"/>
+          <w:highlight w:val="green"/>
+        </w:rPr>
+        <w:t>py</w:t>
+      </w:r>
+    </w:p>
+    <w:p>
+      <w:pPr>
+        <w:pStyle w:val="NormalWeb"/>
+        <w:pBdr>
+          <w:top w:val="single" w:sz="6" w:space="2" w:color="888888"/>
+          <w:left w:val="single" w:sz="6" w:space="2" w:color="888888"/>
+          <w:bottom w:val="single" w:sz="6" w:space="2" w:color="888888"/>
+          <w:right w:val="single" w:sz="6" w:space="2" w:color="888888"/>
+        </w:pBdr>
+        <w:tabs>
+          <w:tab w:val="left" w:pos="916"/>
+          <w:tab w:val="left" w:pos="1832"/>
+          <w:tab w:val="left" w:pos="2748"/>
+          <w:tab w:val="left" w:pos="3664"/>
+          <w:tab w:val="left" w:pos="4580"/>
+          <w:tab w:val="left" w:pos="5496"/>
+          <w:tab w:val="left" w:pos="6412"/>
+          <w:tab w:val="left" w:pos="7328"/>
+          <w:tab w:val="left" w:pos="8244"/>
+          <w:tab w:val="left" w:pos="9160"/>
+          <w:tab w:val="left" w:pos="10076"/>
+          <w:tab w:val="left" w:pos="10992"/>
+          <w:tab w:val="left" w:pos="11908"/>
+          <w:tab w:val="left" w:pos="12824"/>
+          <w:tab w:val="left" w:pos="13740"/>
+          <w:tab w:val="left" w:pos="14656"/>
+        </w:tabs>
+        <w:spacing w:before="0" w:beforeAutospacing="0" w:after="0" w:afterAutospacing="0"/>
+        <w:divId w:val="437457827"/>
+        <w:rPr>
+          <w:rFonts w:ascii="Consolas" w:hAnsi="Consolas" w:cs="Courier New"/>
+          <w:sz w:val="17"/>
+          <w:szCs w:val="17"/>
+        </w:rPr>
+      </w:pPr>
+      <w:r>
+        <w:rPr>
+          <w:rFonts w:ascii="Consolas" w:hAnsi="Consolas" w:cs="Courier New"/>
+          <w:color w:val="000000"/>
+          <w:sz w:val="17"/>
+          <w:szCs w:val="17"/>
+        </w:rPr>
+        <w:t xml:space="preserve"> </w:t>
+      </w:r>
+      <w:r>
+        <w:rPr>
+          <w:rFonts w:ascii="Consolas" w:hAnsi="Consolas" w:cs="Courier New"/>
+          <w:color w:val="666600"/>
+          <w:sz w:val="17"/>
+          <w:szCs w:val="17"/>
+        </w:rPr>
+        <w:t>│</w:t>
+      </w:r>
+      <w:r>
+        <w:rPr>
+          <w:rFonts w:ascii="Consolas" w:hAnsi="Consolas" w:cs="Courier New"/>
+          <w:color w:val="000000"/>
+          <w:sz w:val="17"/>
+          <w:szCs w:val="17"/>
+        </w:rPr>
+        <w:t xml:space="preserve">   </w:t>
+      </w:r>
+      <w:r>
+        <w:rPr>
+          <w:rFonts w:ascii="Consolas" w:hAnsi="Consolas" w:cs="Courier New"/>
+          <w:color w:val="666600"/>
+          <w:sz w:val="17"/>
+          <w:szCs w:val="17"/>
+        </w:rPr>
+        <w:t>│</w:t>
+      </w:r>
+      <w:r>
+        <w:rPr>
+          <w:rFonts w:ascii="Consolas" w:hAnsi="Consolas" w:cs="Courier New"/>
+          <w:color w:val="000000"/>
+          <w:sz w:val="17"/>
+          <w:szCs w:val="17"/>
+        </w:rPr>
+        <w:t xml:space="preserve">   </w:t>
+      </w:r>
+      <w:r>
+        <w:rPr>
+          <w:rFonts w:ascii="Consolas" w:hAnsi="Consolas" w:cs="Courier New"/>
+          <w:color w:val="666600"/>
+          <w:sz w:val="17"/>
+          <w:szCs w:val="17"/>
+        </w:rPr>
+        <w:t>│</w:t>
+      </w:r>
+    </w:p>
+    <w:p>
+      <w:pPr>
+        <w:pStyle w:val="NormalWeb"/>
+        <w:pBdr>
+          <w:top w:val="single" w:sz="6" w:space="2" w:color="888888"/>
+          <w:left w:val="single" w:sz="6" w:space="2" w:color="888888"/>
+          <w:bottom w:val="single" w:sz="6" w:space="2" w:color="888888"/>
+          <w:right w:val="single" w:sz="6" w:space="2" w:color="888888"/>
+        </w:pBdr>
+        <w:tabs>
+          <w:tab w:val="left" w:pos="916"/>
+          <w:tab w:val="left" w:pos="1832"/>
+          <w:tab w:val="left" w:pos="2748"/>
+          <w:tab w:val="left" w:pos="3664"/>
+          <w:tab w:val="left" w:pos="4580"/>
+          <w:tab w:val="left" w:pos="5496"/>
+          <w:tab w:val="left" w:pos="6412"/>
+          <w:tab w:val="left" w:pos="7328"/>
+          <w:tab w:val="left" w:pos="8244"/>
+          <w:tab w:val="left" w:pos="9160"/>
+          <w:tab w:val="left" w:pos="10076"/>
+          <w:tab w:val="left" w:pos="10992"/>
+          <w:tab w:val="left" w:pos="11908"/>
+          <w:tab w:val="left" w:pos="12824"/>
+          <w:tab w:val="left" w:pos="13740"/>
+          <w:tab w:val="left" w:pos="14656"/>
+        </w:tabs>
+        <w:spacing w:before="0" w:beforeAutospacing="0" w:after="0" w:afterAutospacing="0"/>
+        <w:divId w:val="437457827"/>
+        <w:rPr>
+          <w:rFonts w:ascii="Consolas" w:hAnsi="Consolas" w:cs="Courier New"/>
+          <w:sz w:val="17"/>
+          <w:szCs w:val="17"/>
+        </w:rPr>
+      </w:pPr>
+      <w:r>
+        <w:rPr>
+          <w:rFonts w:ascii="Consolas" w:hAnsi="Consolas" w:cs="Courier New"/>
+          <w:color w:val="000000"/>
+          <w:sz w:val="17"/>
+          <w:szCs w:val="17"/>
+        </w:rPr>
+        <w:t xml:space="preserve"> </w:t>
+      </w:r>
+      <w:r>
+        <w:rPr>
+          <w:rFonts w:ascii="Consolas" w:hAnsi="Consolas" w:cs="Courier New"/>
+          <w:color w:val="666600"/>
+          <w:sz w:val="17"/>
+          <w:szCs w:val="17"/>
+        </w:rPr>
+        <w:t>│</w:t>
+      </w:r>
+      <w:r>
+        <w:rPr>
+          <w:rFonts w:ascii="Consolas" w:hAnsi="Consolas" w:cs="Courier New"/>
+          <w:color w:val="000000"/>
+          <w:sz w:val="17"/>
+          <w:szCs w:val="17"/>
+        </w:rPr>
+        <w:t xml:space="preserve">   </w:t>
+      </w:r>
+      <w:r>
+        <w:rPr>
+          <w:rFonts w:ascii="Consolas" w:hAnsi="Consolas" w:cs="Courier New"/>
+          <w:color w:val="666600"/>
+          <w:sz w:val="17"/>
+          <w:szCs w:val="17"/>
+        </w:rPr>
+        <w:t>│</w:t>
+      </w:r>
+      <w:r>
+        <w:rPr>
+          <w:rFonts w:ascii="Consolas" w:hAnsi="Consolas" w:cs="Courier New"/>
+          <w:color w:val="000000"/>
+          <w:sz w:val="17"/>
+          <w:szCs w:val="17"/>
+        </w:rPr>
+        <w:t xml:space="preserve">   </w:t>
+      </w:r>
+      <w:r>
+        <w:rPr>
+          <w:rFonts w:ascii="Consolas" w:hAnsi="Consolas" w:cs="Courier New"/>
+          <w:color w:val="666600"/>
+          <w:sz w:val="17"/>
+          <w:szCs w:val="17"/>
+        </w:rPr>
+        <w:t>└──</w:t>
+      </w:r>
+      <w:r>
+        <w:rPr>
+          <w:rFonts w:ascii="Consolas" w:hAnsi="Consolas" w:cs="Courier New"/>
+          <w:color w:val="000000"/>
+          <w:sz w:val="17"/>
+          <w:szCs w:val="17"/>
+        </w:rPr>
+        <w:t xml:space="preserve"> utils</w:t>
+      </w:r>
+      <w:r>
+        <w:rPr>
+          <w:rFonts w:ascii="Consolas" w:hAnsi="Consolas" w:cs="Courier New"/>
+          <w:color w:val="666600"/>
+          <w:sz w:val="17"/>
+          <w:szCs w:val="17"/>
+        </w:rPr>
+        <w:t>/</w:t>
+      </w:r>
+      <w:r>
+        <w:rPr>
+          <w:rFonts w:ascii="Consolas" w:hAnsi="Consolas" w:cs="Courier New"/>
+          <w:color w:val="000000"/>
+          <w:sz w:val="17"/>
+          <w:szCs w:val="17"/>
+        </w:rPr>
+        <w:t xml:space="preserve">         </w:t>
+      </w:r>
+      <w:r>
+        <w:rPr>
+          <w:rFonts w:ascii="Consolas" w:hAnsi="Consolas" w:cs="Courier New"/>
+          <w:color w:val="880000"/>
+          <w:sz w:val="17"/>
+          <w:szCs w:val="17"/>
+        </w:rPr>
+        <w:t># Utility functions</w:t>
+      </w:r>
+    </w:p>
+    <w:p>
+      <w:pPr>
+        <w:pStyle w:val="NormalWeb"/>
+        <w:pBdr>
+          <w:top w:val="single" w:sz="6" w:space="2" w:color="888888"/>
+          <w:left w:val="single" w:sz="6" w:space="2" w:color="888888"/>
+          <w:bottom w:val="single" w:sz="6" w:space="2" w:color="888888"/>
+          <w:right w:val="single" w:sz="6" w:space="2" w:color="888888"/>
+        </w:pBdr>
+        <w:tabs>
+          <w:tab w:val="left" w:pos="916"/>
+          <w:tab w:val="left" w:pos="1832"/>
+          <w:tab w:val="left" w:pos="2748"/>
+          <w:tab w:val="left" w:pos="3664"/>
+          <w:tab w:val="left" w:pos="4580"/>
+          <w:tab w:val="left" w:pos="5496"/>
+          <w:tab w:val="left" w:pos="6412"/>
+          <w:tab w:val="left" w:pos="7328"/>
+          <w:tab w:val="left" w:pos="8244"/>
+          <w:tab w:val="left" w:pos="9160"/>
+          <w:tab w:val="left" w:pos="10076"/>
+          <w:tab w:val="left" w:pos="10992"/>
+          <w:tab w:val="left" w:pos="11908"/>
+          <w:tab w:val="left" w:pos="12824"/>
+          <w:tab w:val="left" w:pos="13740"/>
+          <w:tab w:val="left" w:pos="14656"/>
+        </w:tabs>
+        <w:spacing w:before="0" w:beforeAutospacing="0" w:after="0" w:afterAutospacing="0"/>
+        <w:divId w:val="437457827"/>
+        <w:rPr>
+          <w:rFonts w:ascii="Consolas" w:hAnsi="Consolas" w:cs="Courier New"/>
+          <w:sz w:val="17"/>
+          <w:szCs w:val="17"/>
+        </w:rPr>
+      </w:pPr>
+      <w:r>
+        <w:rPr>
+          <w:rFonts w:ascii="Consolas" w:hAnsi="Consolas" w:cs="Courier New"/>
+          <w:color w:val="000000"/>
+          <w:sz w:val="17"/>
+          <w:szCs w:val="17"/>
+        </w:rPr>
+        <w:t xml:space="preserve"> </w:t>
+      </w:r>
+      <w:r>
+        <w:rPr>
+          <w:rFonts w:ascii="Consolas" w:hAnsi="Consolas" w:cs="Courier New"/>
+          <w:color w:val="666600"/>
+          <w:sz w:val="17"/>
+          <w:szCs w:val="17"/>
+        </w:rPr>
+        <w:t>│</w:t>
+      </w:r>
+      <w:r>
+        <w:rPr>
+          <w:rFonts w:ascii="Consolas" w:hAnsi="Consolas" w:cs="Courier New"/>
+          <w:color w:val="000000"/>
+          <w:sz w:val="17"/>
+          <w:szCs w:val="17"/>
+        </w:rPr>
+        <w:t xml:space="preserve">   </w:t>
+      </w:r>
+      <w:r>
+        <w:rPr>
+          <w:rFonts w:ascii="Consolas" w:hAnsi="Consolas" w:cs="Courier New"/>
+          <w:color w:val="666600"/>
+          <w:sz w:val="17"/>
+          <w:szCs w:val="17"/>
+        </w:rPr>
+        <w:t>│</w:t>
+      </w:r>
+      <w:r>
+        <w:rPr>
+          <w:rFonts w:ascii="Consolas" w:hAnsi="Consolas" w:cs="Courier New"/>
+          <w:color w:val="000000"/>
+          <w:sz w:val="17"/>
+          <w:szCs w:val="17"/>
+        </w:rPr>
+        <w:t xml:space="preserve">       </w:t>
+      </w:r>
+      <w:r>
+        <w:rPr>
+          <w:rFonts w:ascii="Consolas" w:hAnsi="Consolas" w:cs="Courier New"/>
+          <w:color w:val="666600"/>
+          <w:sz w:val="17"/>
+          <w:szCs w:val="17"/>
+        </w:rPr>
+        <w:t>├──</w:t>
+      </w:r>
+      <w:r>
+        <w:rPr>
+          <w:rFonts w:ascii="Consolas" w:hAnsi="Consolas" w:cs="Courier New"/>
+          <w:color w:val="000000"/>
+          <w:sz w:val="17"/>
+          <w:szCs w:val="17"/>
+        </w:rPr>
+        <w:t xml:space="preserve"> __init__</w:t>
+      </w:r>
+      <w:r>
+        <w:rPr>
+          <w:rFonts w:ascii="Consolas" w:hAnsi="Consolas" w:cs="Courier New"/>
+          <w:color w:val="666600"/>
+          <w:sz w:val="17"/>
+          <w:szCs w:val="17"/>
+        </w:rPr>
+        <w:t>.</w:t>
+      </w:r>
+      <w:r>
+        <w:rPr>
+          <w:rFonts w:ascii="Consolas" w:hAnsi="Consolas" w:cs="Courier New"/>
+          <w:color w:val="000000"/>
+          <w:sz w:val="17"/>
+          <w:szCs w:val="17"/>
+        </w:rPr>
+        <w:t>py</w:t>
+      </w:r>
+    </w:p>
+    <w:p>
+      <w:pPr>
+        <w:pStyle w:val="NormalWeb"/>
+        <w:pBdr>
+          <w:top w:val="single" w:sz="6" w:space="2" w:color="888888"/>
+          <w:left w:val="single" w:sz="6" w:space="2" w:color="888888"/>
+          <w:bottom w:val="single" w:sz="6" w:space="2" w:color="888888"/>
+          <w:right w:val="single" w:sz="6" w:space="2" w:color="888888"/>
+        </w:pBdr>
+        <w:tabs>
+          <w:tab w:val="left" w:pos="916"/>
+          <w:tab w:val="left" w:pos="1832"/>
+          <w:tab w:val="left" w:pos="2748"/>
+          <w:tab w:val="left" w:pos="3664"/>
+          <w:tab w:val="left" w:pos="4580"/>
+          <w:tab w:val="left" w:pos="5496"/>
+          <w:tab w:val="left" w:pos="6412"/>
+          <w:tab w:val="left" w:pos="7328"/>
+          <w:tab w:val="left" w:pos="8244"/>
+          <w:tab w:val="left" w:pos="9160"/>
+          <w:tab w:val="left" w:pos="10076"/>
+          <w:tab w:val="left" w:pos="10992"/>
+          <w:tab w:val="left" w:pos="11908"/>
+          <w:tab w:val="left" w:pos="12824"/>
+          <w:tab w:val="left" w:pos="13740"/>
+          <w:tab w:val="left" w:pos="14656"/>
+        </w:tabs>
+        <w:spacing w:before="0" w:beforeAutospacing="0" w:after="0" w:afterAutospacing="0"/>
+        <w:divId w:val="437457827"/>
+        <w:rPr>
+          <w:rFonts w:ascii="Consolas" w:hAnsi="Consolas" w:cs="Courier New"/>
+          <w:sz w:val="17"/>
+          <w:szCs w:val="17"/>
+        </w:rPr>
+      </w:pPr>
+      <w:r>
+        <w:rPr>
+          <w:rFonts w:ascii="Consolas" w:hAnsi="Consolas" w:cs="Courier New"/>
+          <w:color w:val="000000"/>
+          <w:sz w:val="17"/>
+          <w:szCs w:val="17"/>
+        </w:rPr>
+        <w:t xml:space="preserve"> </w:t>
+      </w:r>
+      <w:r>
+        <w:rPr>
+          <w:rFonts w:ascii="Consolas" w:hAnsi="Consolas" w:cs="Courier New"/>
+          <w:color w:val="666600"/>
+          <w:sz w:val="17"/>
+          <w:szCs w:val="17"/>
+        </w:rPr>
+        <w:t>│</w:t>
+      </w:r>
+      <w:r>
+        <w:rPr>
+          <w:rFonts w:ascii="Consolas" w:hAnsi="Consolas" w:cs="Courier New"/>
+          <w:color w:val="000000"/>
+          <w:sz w:val="17"/>
+          <w:szCs w:val="17"/>
+        </w:rPr>
+        <w:t xml:space="preserve">   </w:t>
+      </w:r>
+      <w:r>
+        <w:rPr>
+          <w:rFonts w:ascii="Consolas" w:hAnsi="Consolas" w:cs="Courier New"/>
+          <w:color w:val="666600"/>
+          <w:sz w:val="17"/>
+          <w:szCs w:val="17"/>
+        </w:rPr>
+        <w:t>│</w:t>
+      </w:r>
+      <w:r>
+        <w:rPr>
+          <w:rFonts w:ascii="Consolas" w:hAnsi="Consolas" w:cs="Courier New"/>
+          <w:color w:val="000000"/>
+          <w:sz w:val="17"/>
+          <w:szCs w:val="17"/>
+        </w:rPr>
+        <w:t xml:space="preserve">       </w:t>
+      </w:r>
+      <w:r>
+        <w:rPr>
+          <w:rFonts w:ascii="Consolas" w:hAnsi="Consolas" w:cs="Courier New"/>
+          <w:color w:val="666600"/>
+          <w:sz w:val="17"/>
+          <w:szCs w:val="17"/>
+        </w:rPr>
+        <w:t>└──</w:t>
+      </w:r>
+      <w:r>
+        <w:rPr>
+          <w:rFonts w:ascii="Consolas" w:hAnsi="Consolas" w:cs="Courier New"/>
+          <w:color w:val="000000"/>
+          <w:sz w:val="17"/>
+          <w:szCs w:val="17"/>
+        </w:rPr>
+        <w:t xml:space="preserve"> </w:t>
+      </w:r>
+      <w:r>
+        <w:rPr>
+          <w:rFonts w:ascii="Consolas" w:hAnsi="Consolas" w:cs="Courier New"/>
+          <w:color w:val="000000"/>
+          <w:sz w:val="17"/>
+          <w:szCs w:val="17"/>
+          <w:highlight w:val="green"/>
+        </w:rPr>
+        <w:t>logger</w:t>
+      </w:r>
+      <w:r>
+        <w:rPr>
+          <w:rFonts w:ascii="Consolas" w:hAnsi="Consolas" w:cs="Courier New"/>
+          <w:color w:val="666600"/>
+          <w:sz w:val="17"/>
+          <w:szCs w:val="17"/>
+          <w:highlight w:val="green"/>
+        </w:rPr>
+        <w:t>.</w:t>
+      </w:r>
+      <w:r>
+        <w:rPr>
+          <w:rFonts w:ascii="Consolas" w:hAnsi="Consolas" w:cs="Courier New"/>
+          <w:color w:val="000000"/>
+          <w:sz w:val="17"/>
+          <w:szCs w:val="17"/>
+          <w:highlight w:val="green"/>
+        </w:rPr>
+        <w:t>py</w:t>
+      </w:r>
+    </w:p>
+    <w:p>
+      <w:pPr>
+        <w:pStyle w:val="NormalWeb"/>
+        <w:pBdr>
+          <w:top w:val="single" w:sz="6" w:space="2" w:color="888888"/>
+          <w:left w:val="single" w:sz="6" w:space="2" w:color="888888"/>
+          <w:bottom w:val="single" w:sz="6" w:space="2" w:color="888888"/>
+          <w:right w:val="single" w:sz="6" w:space="2" w:color="888888"/>
+        </w:pBdr>
+        <w:tabs>
+          <w:tab w:val="left" w:pos="916"/>
+          <w:tab w:val="left" w:pos="1832"/>
+          <w:tab w:val="left" w:pos="2748"/>
+          <w:tab w:val="left" w:pos="3664"/>
+          <w:tab w:val="left" w:pos="4580"/>
+          <w:tab w:val="left" w:pos="5496"/>
+          <w:tab w:val="left" w:pos="6412"/>
+          <w:tab w:val="left" w:pos="7328"/>
+          <w:tab w:val="left" w:pos="8244"/>
+          <w:tab w:val="left" w:pos="9160"/>
+          <w:tab w:val="left" w:pos="10076"/>
+          <w:tab w:val="left" w:pos="10992"/>
+          <w:tab w:val="left" w:pos="11908"/>
+          <w:tab w:val="left" w:pos="12824"/>
+          <w:tab w:val="left" w:pos="13740"/>
+          <w:tab w:val="left" w:pos="14656"/>
+        </w:tabs>
+        <w:spacing w:before="0" w:beforeAutospacing="0" w:after="0" w:afterAutospacing="0"/>
+        <w:divId w:val="437457827"/>
+        <w:rPr>
+          <w:rFonts w:ascii="Consolas" w:hAnsi="Consolas" w:cs="Courier New"/>
+          <w:sz w:val="17"/>
+          <w:szCs w:val="17"/>
+        </w:rPr>
+      </w:pPr>
+      <w:r>
+        <w:rPr>
+          <w:rFonts w:ascii="Consolas" w:hAnsi="Consolas" w:cs="Courier New"/>
+          <w:color w:val="000000"/>
+          <w:sz w:val="17"/>
+          <w:szCs w:val="17"/>
+        </w:rPr>
+        <w:t xml:space="preserve"> </w:t>
+      </w:r>
+      <w:r>
+        <w:rPr>
+          <w:rFonts w:ascii="Consolas" w:hAnsi="Consolas" w:cs="Courier New"/>
+          <w:color w:val="666600"/>
+          <w:sz w:val="17"/>
+          <w:szCs w:val="17"/>
+        </w:rPr>
+        <w:t>│</w:t>
+      </w:r>
+      <w:r>
+        <w:rPr>
+          <w:rFonts w:ascii="Consolas" w:hAnsi="Consolas" w:cs="Courier New"/>
+          <w:color w:val="000000"/>
+          <w:sz w:val="17"/>
+          <w:szCs w:val="17"/>
+        </w:rPr>
+        <w:t xml:space="preserve">   </w:t>
+      </w:r>
+      <w:r>
+        <w:rPr>
+          <w:rFonts w:ascii="Consolas" w:hAnsi="Consolas" w:cs="Courier New"/>
+          <w:color w:val="666600"/>
+          <w:sz w:val="17"/>
+          <w:szCs w:val="17"/>
+        </w:rPr>
+        <w:t>│</w:t>
+      </w:r>
+    </w:p>
+    <w:p>
+      <w:pPr>
+        <w:pStyle w:val="NormalWeb"/>
+        <w:pBdr>
+          <w:top w:val="single" w:sz="6" w:space="2" w:color="888888"/>
+          <w:left w:val="single" w:sz="6" w:space="2" w:color="888888"/>
+          <w:bottom w:val="single" w:sz="6" w:space="2" w:color="888888"/>
+          <w:right w:val="single" w:sz="6" w:space="2" w:color="888888"/>
+        </w:pBdr>
+        <w:tabs>
+          <w:tab w:val="left" w:pos="916"/>
+          <w:tab w:val="left" w:pos="1832"/>
+          <w:tab w:val="left" w:pos="2748"/>
+          <w:tab w:val="left" w:pos="3664"/>
+          <w:tab w:val="left" w:pos="4580"/>
+          <w:tab w:val="left" w:pos="5496"/>
+          <w:tab w:val="left" w:pos="6412"/>
+          <w:tab w:val="left" w:pos="7328"/>
+          <w:tab w:val="left" w:pos="8244"/>
+          <w:tab w:val="left" w:pos="9160"/>
+          <w:tab w:val="left" w:pos="10076"/>
+          <w:tab w:val="left" w:pos="10992"/>
+          <w:tab w:val="left" w:pos="11908"/>
+          <w:tab w:val="left" w:pos="12824"/>
+          <w:tab w:val="left" w:pos="13740"/>
+          <w:tab w:val="left" w:pos="14656"/>
+        </w:tabs>
+        <w:spacing w:before="0" w:beforeAutospacing="0" w:after="0" w:afterAutospacing="0"/>
+        <w:divId w:val="437457827"/>
+        <w:rPr>
+          <w:rFonts w:ascii="Consolas" w:hAnsi="Consolas" w:cs="Courier New"/>
+          <w:sz w:val="17"/>
+          <w:szCs w:val="17"/>
+        </w:rPr>
+      </w:pPr>
+      <w:r>
+        <w:rPr>
+          <w:rFonts w:ascii="Consolas" w:hAnsi="Consolas" w:cs="Courier New"/>
+          <w:color w:val="000000"/>
+          <w:sz w:val="17"/>
+          <w:szCs w:val="17"/>
+        </w:rPr>
+        <w:t xml:space="preserve"> </w:t>
+      </w:r>
+      <w:r>
+        <w:rPr>
+          <w:rFonts w:ascii="Consolas" w:hAnsi="Consolas" w:cs="Courier New"/>
+          <w:color w:val="666600"/>
+          <w:sz w:val="17"/>
+          <w:szCs w:val="17"/>
+        </w:rPr>
+        <w:t>├──</w:t>
+      </w:r>
+      <w:r>
+        <w:rPr>
+          <w:rFonts w:ascii="Consolas" w:hAnsi="Consolas" w:cs="Courier New"/>
+          <w:color w:val="000000"/>
+          <w:sz w:val="17"/>
+          <w:szCs w:val="17"/>
+        </w:rPr>
+        <w:t xml:space="preserve"> data</w:t>
+      </w:r>
+      <w:r>
+        <w:rPr>
+          <w:rFonts w:ascii="Consolas" w:hAnsi="Consolas" w:cs="Courier New"/>
+          <w:color w:val="666600"/>
+          <w:sz w:val="17"/>
+          <w:szCs w:val="17"/>
+        </w:rPr>
+        <w:t>/</w:t>
+      </w:r>
+      <w:r>
+        <w:rPr>
+          <w:rFonts w:ascii="Consolas" w:hAnsi="Consolas" w:cs="Courier New"/>
+          <w:color w:val="000000"/>
+          <w:sz w:val="17"/>
+          <w:szCs w:val="17"/>
+        </w:rPr>
+        <w:t xml:space="preserve">                   </w:t>
+      </w:r>
+      <w:r>
+        <w:rPr>
+          <w:rFonts w:ascii="Consolas" w:hAnsi="Consolas" w:cs="Courier New"/>
+          <w:color w:val="880000"/>
+          <w:sz w:val="17"/>
+          <w:szCs w:val="17"/>
+        </w:rPr>
+        <w:t># Data storage</w:t>
+      </w:r>
+    </w:p>
+    <w:p>
+      <w:pPr>
+        <w:pStyle w:val="NormalWeb"/>
+        <w:pBdr>
+          <w:top w:val="single" w:sz="6" w:space="2" w:color="888888"/>
+          <w:left w:val="single" w:sz="6" w:space="2" w:color="888888"/>
+          <w:bottom w:val="single" w:sz="6" w:space="2" w:color="888888"/>
+          <w:right w:val="single" w:sz="6" w:space="2" w:color="888888"/>
+        </w:pBdr>
+        <w:tabs>
+          <w:tab w:val="left" w:pos="916"/>
+          <w:tab w:val="left" w:pos="1832"/>
+          <w:tab w:val="left" w:pos="2748"/>
+          <w:tab w:val="left" w:pos="3664"/>
+          <w:tab w:val="left" w:pos="4580"/>
+          <w:tab w:val="left" w:pos="5496"/>
+          <w:tab w:val="left" w:pos="6412"/>
+          <w:tab w:val="left" w:pos="7328"/>
+          <w:tab w:val="left" w:pos="8244"/>
+          <w:tab w:val="left" w:pos="9160"/>
+          <w:tab w:val="left" w:pos="10076"/>
+          <w:tab w:val="left" w:pos="10992"/>
+          <w:tab w:val="left" w:pos="11908"/>
+          <w:tab w:val="left" w:pos="12824"/>
+          <w:tab w:val="left" w:pos="13740"/>
+          <w:tab w:val="left" w:pos="14656"/>
+        </w:tabs>
+        <w:spacing w:before="0" w:beforeAutospacing="0" w:after="0" w:afterAutospacing="0"/>
+        <w:divId w:val="437457827"/>
+        <w:rPr>
+          <w:rFonts w:ascii="Consolas" w:hAnsi="Consolas" w:cs="Courier New"/>
+          <w:sz w:val="17"/>
+          <w:szCs w:val="17"/>
+        </w:rPr>
+      </w:pPr>
+      <w:r>
+        <w:rPr>
+          <w:rFonts w:ascii="Consolas" w:hAnsi="Consolas" w:cs="Courier New"/>
+          <w:color w:val="000000"/>
+          <w:sz w:val="17"/>
+          <w:szCs w:val="17"/>
+        </w:rPr>
+        <w:t xml:space="preserve"> </w:t>
+      </w:r>
+      <w:r>
+        <w:rPr>
+          <w:rFonts w:ascii="Consolas" w:hAnsi="Consolas" w:cs="Courier New"/>
+          <w:color w:val="666600"/>
+          <w:sz w:val="17"/>
+          <w:szCs w:val="17"/>
+        </w:rPr>
+        <w:t>│</w:t>
+      </w:r>
+      <w:r>
+        <w:rPr>
+          <w:rFonts w:ascii="Consolas" w:hAnsi="Consolas" w:cs="Courier New"/>
+          <w:color w:val="000000"/>
+          <w:sz w:val="17"/>
+          <w:szCs w:val="17"/>
+        </w:rPr>
+        <w:t xml:space="preserve">   </w:t>
+      </w:r>
+      <w:r>
+        <w:rPr>
+          <w:rFonts w:ascii="Consolas" w:hAnsi="Consolas" w:cs="Courier New"/>
+          <w:color w:val="666600"/>
+          <w:sz w:val="17"/>
+          <w:szCs w:val="17"/>
+        </w:rPr>
+        <w:t>├──</w:t>
+      </w:r>
+      <w:r>
+        <w:rPr>
+          <w:rFonts w:ascii="Consolas" w:hAnsi="Consolas" w:cs="Courier New"/>
+          <w:color w:val="000000"/>
+          <w:sz w:val="17"/>
+          <w:szCs w:val="17"/>
+        </w:rPr>
+        <w:t xml:space="preserve"> raw</w:t>
+      </w:r>
+      <w:r>
+        <w:rPr>
+          <w:rFonts w:ascii="Consolas" w:hAnsi="Consolas" w:cs="Courier New"/>
+          <w:color w:val="666600"/>
+          <w:sz w:val="17"/>
+          <w:szCs w:val="17"/>
+        </w:rPr>
+        <w:t>/</w:t>
+      </w:r>
+      <w:r>
+        <w:rPr>
+          <w:rFonts w:ascii="Consolas" w:hAnsi="Consolas" w:cs="Courier New"/>
+          <w:color w:val="000000"/>
+          <w:sz w:val="17"/>
+          <w:szCs w:val="17"/>
+        </w:rPr>
+        <w:t xml:space="preserve">               </w:t>
+      </w:r>
+      <w:r>
+        <w:rPr>
+          <w:rFonts w:ascii="Consolas" w:hAnsi="Consolas" w:cs="Courier New"/>
+          <w:color w:val="880000"/>
+          <w:sz w:val="17"/>
+          <w:szCs w:val="17"/>
+        </w:rPr>
+        <w:t># Raw market data</w:t>
+      </w:r>
+    </w:p>
+    <w:p>
+      <w:pPr>
+        <w:pStyle w:val="NormalWeb"/>
+        <w:pBdr>
+          <w:top w:val="single" w:sz="6" w:space="2" w:color="888888"/>
+          <w:left w:val="single" w:sz="6" w:space="2" w:color="888888"/>
+          <w:bottom w:val="single" w:sz="6" w:space="2" w:color="888888"/>
+          <w:right w:val="single" w:sz="6" w:space="2" w:color="888888"/>
+        </w:pBdr>
+        <w:tabs>
+          <w:tab w:val="left" w:pos="916"/>
+          <w:tab w:val="left" w:pos="1832"/>
+          <w:tab w:val="left" w:pos="2748"/>
+          <w:tab w:val="left" w:pos="3664"/>
+          <w:tab w:val="left" w:pos="4580"/>
+          <w:tab w:val="left" w:pos="5496"/>
+          <w:tab w:val="left" w:pos="6412"/>
+          <w:tab w:val="left" w:pos="7328"/>
+          <w:tab w:val="left" w:pos="8244"/>
+          <w:tab w:val="left" w:pos="9160"/>
+          <w:tab w:val="left" w:pos="10076"/>
+          <w:tab w:val="left" w:pos="10992"/>
+          <w:tab w:val="left" w:pos="11908"/>
+          <w:tab w:val="left" w:pos="12824"/>
+          <w:tab w:val="left" w:pos="13740"/>
+          <w:tab w:val="left" w:pos="14656"/>
+        </w:tabs>
+        <w:spacing w:before="0" w:beforeAutospacing="0" w:after="0" w:afterAutospacing="0"/>
+        <w:divId w:val="437457827"/>
+        <w:rPr>
+          <w:rFonts w:ascii="Consolas" w:hAnsi="Consolas" w:cs="Courier New"/>
+          <w:sz w:val="17"/>
+          <w:szCs w:val="17"/>
+        </w:rPr>
+      </w:pPr>
+      <w:r>
+        <w:rPr>
+          <w:rFonts w:ascii="Consolas" w:hAnsi="Consolas" w:cs="Courier New"/>
+          <w:color w:val="000000"/>
+          <w:sz w:val="17"/>
+          <w:szCs w:val="17"/>
+        </w:rPr>
+        <w:t xml:space="preserve"> </w:t>
+      </w:r>
+      <w:r>
+        <w:rPr>
+          <w:rFonts w:ascii="Consolas" w:hAnsi="Consolas" w:cs="Courier New"/>
+          <w:color w:val="666600"/>
+          <w:sz w:val="17"/>
+          <w:szCs w:val="17"/>
+        </w:rPr>
+        <w:t>│</w:t>
+      </w:r>
+      <w:r>
+        <w:rPr>
+          <w:rFonts w:ascii="Consolas" w:hAnsi="Consolas" w:cs="Courier New"/>
+          <w:color w:val="000000"/>
+          <w:sz w:val="17"/>
+          <w:szCs w:val="17"/>
+        </w:rPr>
+        <w:t xml:space="preserve">   </w:t>
+      </w:r>
+      <w:r>
+        <w:rPr>
+          <w:rFonts w:ascii="Consolas" w:hAnsi="Consolas" w:cs="Courier New"/>
+          <w:color w:val="666600"/>
+          <w:sz w:val="17"/>
+          <w:szCs w:val="17"/>
+        </w:rPr>
+        <w:t>└──</w:t>
+      </w:r>
+      <w:r>
+        <w:rPr>
+          <w:rFonts w:ascii="Consolas" w:hAnsi="Consolas" w:cs="Courier New"/>
+          <w:color w:val="000000"/>
+          <w:sz w:val="17"/>
+          <w:szCs w:val="17"/>
+        </w:rPr>
+        <w:t xml:space="preserve"> processed</w:t>
+      </w:r>
+      <w:r>
+        <w:rPr>
+          <w:rFonts w:ascii="Consolas" w:hAnsi="Consolas" w:cs="Courier New"/>
+          <w:color w:val="666600"/>
+          <w:sz w:val="17"/>
+          <w:szCs w:val="17"/>
+        </w:rPr>
+        <w:t>/</w:t>
+      </w:r>
+      <w:r>
+        <w:rPr>
+          <w:rFonts w:ascii="Consolas" w:hAnsi="Consolas" w:cs="Courier New"/>
+          <w:color w:val="000000"/>
+          <w:sz w:val="17"/>
+          <w:szCs w:val="17"/>
+        </w:rPr>
+        <w:t xml:space="preserve">         </w:t>
+      </w:r>
+      <w:r>
+        <w:rPr>
+          <w:rFonts w:ascii="Consolas" w:hAnsi="Consolas" w:cs="Courier New"/>
+          <w:color w:val="880000"/>
+          <w:sz w:val="17"/>
+          <w:szCs w:val="17"/>
+        </w:rPr>
+        <w:t># Processed data</w:t>
+      </w:r>
+    </w:p>
+    <w:p>
+      <w:pPr>
+        <w:pStyle w:val="NormalWeb"/>
+        <w:pBdr>
+          <w:top w:val="single" w:sz="6" w:space="2" w:color="888888"/>
+          <w:left w:val="single" w:sz="6" w:space="2" w:color="888888"/>
+          <w:bottom w:val="single" w:sz="6" w:space="2" w:color="888888"/>
+          <w:right w:val="single" w:sz="6" w:space="2" w:color="888888"/>
+        </w:pBdr>
+        <w:tabs>
+          <w:tab w:val="left" w:pos="916"/>
+          <w:tab w:val="left" w:pos="1832"/>
+          <w:tab w:val="left" w:pos="2748"/>
+          <w:tab w:val="left" w:pos="3664"/>
+          <w:tab w:val="left" w:pos="4580"/>
+          <w:tab w:val="left" w:pos="5496"/>
+          <w:tab w:val="left" w:pos="6412"/>
+          <w:tab w:val="left" w:pos="7328"/>
+          <w:tab w:val="left" w:pos="8244"/>
+          <w:tab w:val="left" w:pos="9160"/>
+          <w:tab w:val="left" w:pos="10076"/>
+          <w:tab w:val="left" w:pos="10992"/>
+          <w:tab w:val="left" w:pos="11908"/>
+          <w:tab w:val="left" w:pos="12824"/>
+          <w:tab w:val="left" w:pos="13740"/>
+          <w:tab w:val="left" w:pos="14656"/>
+        </w:tabs>
+        <w:spacing w:before="0" w:beforeAutospacing="0" w:after="0" w:afterAutospacing="0"/>
+        <w:divId w:val="437457827"/>
+        <w:rPr>
+          <w:rFonts w:ascii="Consolas" w:hAnsi="Consolas" w:cs="Courier New"/>
+          <w:sz w:val="17"/>
+          <w:szCs w:val="17"/>
+        </w:rPr>
+      </w:pPr>
+      <w:r>
+        <w:rPr>
+          <w:rFonts w:ascii="Consolas" w:hAnsi="Consolas" w:cs="Courier New"/>
+          <w:color w:val="000000"/>
+          <w:sz w:val="17"/>
+          <w:szCs w:val="17"/>
+        </w:rPr>
+        <w:t xml:space="preserve"> </w:t>
+      </w:r>
+      <w:r>
+        <w:rPr>
+          <w:rFonts w:ascii="Consolas" w:hAnsi="Consolas" w:cs="Courier New"/>
+          <w:color w:val="666600"/>
+          <w:sz w:val="17"/>
+          <w:szCs w:val="17"/>
+        </w:rPr>
+        <w:t>│</w:t>
+      </w:r>
+    </w:p>
+    <w:p>
+      <w:pPr>
+        <w:pStyle w:val="NormalWeb"/>
+        <w:pBdr>
+          <w:top w:val="single" w:sz="6" w:space="2" w:color="888888"/>
+          <w:left w:val="single" w:sz="6" w:space="2" w:color="888888"/>
+          <w:bottom w:val="single" w:sz="6" w:space="2" w:color="888888"/>
+          <w:right w:val="single" w:sz="6" w:space="2" w:color="888888"/>
+        </w:pBdr>
+        <w:tabs>
+          <w:tab w:val="left" w:pos="916"/>
+          <w:tab w:val="left" w:pos="1832"/>
+          <w:tab w:val="left" w:pos="2748"/>
+          <w:tab w:val="left" w:pos="3664"/>
+          <w:tab w:val="left" w:pos="4580"/>
+          <w:tab w:val="left" w:pos="5496"/>
+          <w:tab w:val="left" w:pos="6412"/>
+          <w:tab w:val="left" w:pos="7328"/>
+          <w:tab w:val="left" w:pos="8244"/>
+          <w:tab w:val="left" w:pos="9160"/>
+          <w:tab w:val="left" w:pos="10076"/>
+          <w:tab w:val="left" w:pos="10992"/>
+          <w:tab w:val="left" w:pos="11908"/>
+          <w:tab w:val="left" w:pos="12824"/>
+          <w:tab w:val="left" w:pos="13740"/>
+          <w:tab w:val="left" w:pos="14656"/>
+        </w:tabs>
+        <w:spacing w:before="0" w:beforeAutospacing="0" w:after="0" w:afterAutospacing="0"/>
+        <w:divId w:val="437457827"/>
+        <w:rPr>
+          <w:rFonts w:ascii="Consolas" w:hAnsi="Consolas" w:cs="Courier New"/>
+          <w:sz w:val="17"/>
+          <w:szCs w:val="17"/>
+        </w:rPr>
+      </w:pPr>
+      <w:r>
+        <w:rPr>
+          <w:rFonts w:ascii="Consolas" w:hAnsi="Consolas" w:cs="Courier New"/>
+          <w:color w:val="000000"/>
+          <w:sz w:val="17"/>
+          <w:szCs w:val="17"/>
+        </w:rPr>
+        <w:t xml:space="preserve"> </w:t>
+      </w:r>
+      <w:r>
+        <w:rPr>
+          <w:rFonts w:ascii="Consolas" w:hAnsi="Consolas" w:cs="Courier New"/>
+          <w:color w:val="666600"/>
+          <w:sz w:val="17"/>
+          <w:szCs w:val="17"/>
+        </w:rPr>
+        <w:t>├──</w:t>
+      </w:r>
+      <w:r>
+        <w:rPr>
+          <w:rFonts w:ascii="Consolas" w:hAnsi="Consolas" w:cs="Courier New"/>
+          <w:color w:val="000000"/>
+          <w:sz w:val="17"/>
+          <w:szCs w:val="17"/>
+        </w:rPr>
+        <w:t xml:space="preserve"> tests</w:t>
+      </w:r>
+      <w:r>
+        <w:rPr>
+          <w:rFonts w:ascii="Consolas" w:hAnsi="Consolas" w:cs="Courier New"/>
+          <w:color w:val="666600"/>
+          <w:sz w:val="17"/>
+          <w:szCs w:val="17"/>
+        </w:rPr>
+        <w:t>/</w:t>
+      </w:r>
+      <w:r>
+        <w:rPr>
+          <w:rFonts w:ascii="Consolas" w:hAnsi="Consolas" w:cs="Courier New"/>
+          <w:color w:val="000000"/>
+          <w:sz w:val="17"/>
+          <w:szCs w:val="17"/>
+        </w:rPr>
+        <w:t xml:space="preserve">                 </w:t>
+      </w:r>
+      <w:r>
+        <w:rPr>
+          <w:rFonts w:ascii="Consolas" w:hAnsi="Consolas" w:cs="Courier New"/>
+          <w:color w:val="880000"/>
+          <w:sz w:val="17"/>
+          <w:szCs w:val="17"/>
+        </w:rPr>
+        <w:t># Test files</w:t>
+      </w:r>
+    </w:p>
+    <w:p>
+      <w:pPr>
+        <w:pStyle w:val="NormalWeb"/>
+        <w:pBdr>
+          <w:top w:val="single" w:sz="6" w:space="2" w:color="888888"/>
+          <w:left w:val="single" w:sz="6" w:space="2" w:color="888888"/>
+          <w:bottom w:val="single" w:sz="6" w:space="2" w:color="888888"/>
+          <w:right w:val="single" w:sz="6" w:space="2" w:color="888888"/>
+        </w:pBdr>
+        <w:tabs>
+          <w:tab w:val="left" w:pos="916"/>
+          <w:tab w:val="left" w:pos="1832"/>
+          <w:tab w:val="left" w:pos="2748"/>
+          <w:tab w:val="left" w:pos="3664"/>
+          <w:tab w:val="left" w:pos="4580"/>
+          <w:tab w:val="left" w:pos="5496"/>
+          <w:tab w:val="left" w:pos="6412"/>
+          <w:tab w:val="left" w:pos="7328"/>
+          <w:tab w:val="left" w:pos="8244"/>
+          <w:tab w:val="left" w:pos="9160"/>
+          <w:tab w:val="left" w:pos="10076"/>
+          <w:tab w:val="left" w:pos="10992"/>
+          <w:tab w:val="left" w:pos="11908"/>
+          <w:tab w:val="left" w:pos="12824"/>
+          <w:tab w:val="left" w:pos="13740"/>
+          <w:tab w:val="left" w:pos="14656"/>
+        </w:tabs>
+        <w:spacing w:before="0" w:beforeAutospacing="0" w:after="0" w:afterAutospacing="0"/>
+        <w:divId w:val="437457827"/>
+        <w:rPr>
+          <w:rFonts w:ascii="Consolas" w:hAnsi="Consolas" w:cs="Courier New"/>
+          <w:sz w:val="17"/>
+          <w:szCs w:val="17"/>
+        </w:rPr>
+      </w:pPr>
+      <w:r>
+        <w:rPr>
+          <w:rFonts w:ascii="Consolas" w:hAnsi="Consolas" w:cs="Courier New"/>
+          <w:color w:val="000000"/>
+          <w:sz w:val="17"/>
+          <w:szCs w:val="17"/>
+        </w:rPr>
+        <w:t xml:space="preserve"> </w:t>
+      </w:r>
+      <w:r>
+        <w:rPr>
+          <w:rFonts w:ascii="Consolas" w:hAnsi="Consolas" w:cs="Courier New"/>
+          <w:color w:val="666600"/>
+          <w:sz w:val="17"/>
+          <w:szCs w:val="17"/>
+        </w:rPr>
+        <w:t>│</w:t>
+      </w:r>
+      <w:r>
+        <w:rPr>
+          <w:rFonts w:ascii="Consolas" w:hAnsi="Consolas" w:cs="Courier New"/>
+          <w:color w:val="000000"/>
+          <w:sz w:val="17"/>
+          <w:szCs w:val="17"/>
+        </w:rPr>
+        <w:t xml:space="preserve">   </w:t>
+      </w:r>
+      <w:r>
+        <w:rPr>
+          <w:rFonts w:ascii="Consolas" w:hAnsi="Consolas" w:cs="Courier New"/>
+          <w:color w:val="666600"/>
+          <w:sz w:val="17"/>
+          <w:szCs w:val="17"/>
+        </w:rPr>
+        <w:t>└──</w:t>
+      </w:r>
+      <w:r>
+        <w:rPr>
+          <w:rFonts w:ascii="Consolas" w:hAnsi="Consolas" w:cs="Courier New"/>
+          <w:color w:val="000000"/>
+          <w:sz w:val="17"/>
+          <w:szCs w:val="17"/>
+        </w:rPr>
+        <w:t xml:space="preserve"> test_fetcher</w:t>
+      </w:r>
+      <w:r>
+        <w:rPr>
+          <w:rFonts w:ascii="Consolas" w:hAnsi="Consolas" w:cs="Courier New"/>
+          <w:color w:val="666600"/>
+          <w:sz w:val="17"/>
+          <w:szCs w:val="17"/>
+        </w:rPr>
+        <w:t>.</w:t>
+      </w:r>
+      <w:r>
+        <w:rPr>
+          <w:rFonts w:ascii="Consolas" w:hAnsi="Consolas" w:cs="Courier New"/>
+          <w:color w:val="000000"/>
+          <w:sz w:val="17"/>
+          <w:szCs w:val="17"/>
+        </w:rPr>
+        <w:t>py</w:t>
+      </w:r>
+    </w:p>
+    <w:p>
+      <w:pPr>
+        <w:pStyle w:val="NormalWeb"/>
+        <w:pBdr>
+          <w:top w:val="single" w:sz="6" w:space="2" w:color="888888"/>
+          <w:left w:val="single" w:sz="6" w:space="2" w:color="888888"/>
+          <w:bottom w:val="single" w:sz="6" w:space="2" w:color="888888"/>
+          <w:right w:val="single" w:sz="6" w:space="2" w:color="888888"/>
+        </w:pBdr>
+        <w:tabs>
+          <w:tab w:val="left" w:pos="916"/>
+          <w:tab w:val="left" w:pos="1832"/>
+          <w:tab w:val="left" w:pos="2748"/>
+          <w:tab w:val="left" w:pos="3664"/>
+          <w:tab w:val="left" w:pos="4580"/>
+          <w:tab w:val="left" w:pos="5496"/>
+          <w:tab w:val="left" w:pos="6412"/>
+          <w:tab w:val="left" w:pos="7328"/>
+          <w:tab w:val="left" w:pos="8244"/>
+          <w:tab w:val="left" w:pos="9160"/>
+          <w:tab w:val="left" w:pos="10076"/>
+          <w:tab w:val="left" w:pos="10992"/>
+          <w:tab w:val="left" w:pos="11908"/>
+          <w:tab w:val="left" w:pos="12824"/>
+          <w:tab w:val="left" w:pos="13740"/>
+          <w:tab w:val="left" w:pos="14656"/>
+        </w:tabs>
+        <w:spacing w:before="0" w:beforeAutospacing="0" w:after="0" w:afterAutospacing="0"/>
+        <w:divId w:val="437457827"/>
+        <w:rPr>
+          <w:rFonts w:ascii="Consolas" w:hAnsi="Consolas" w:cs="Courier New"/>
+          <w:sz w:val="17"/>
+          <w:szCs w:val="17"/>
+        </w:rPr>
+      </w:pPr>
+      <w:r>
+        <w:rPr>
+          <w:rFonts w:ascii="Consolas" w:hAnsi="Consolas" w:cs="Courier New"/>
+          <w:color w:val="000000"/>
+          <w:sz w:val="17"/>
+          <w:szCs w:val="17"/>
+        </w:rPr>
+        <w:t xml:space="preserve"> </w:t>
+      </w:r>
+      <w:r>
+        <w:rPr>
+          <w:rFonts w:ascii="Consolas" w:hAnsi="Consolas" w:cs="Courier New"/>
+          <w:color w:val="666600"/>
+          <w:sz w:val="17"/>
+          <w:szCs w:val="17"/>
+        </w:rPr>
+        <w:t>│</w:t>
+      </w:r>
+    </w:p>
+    <w:p>
+      <w:pPr>
+        <w:pStyle w:val="NormalWeb"/>
+        <w:pBdr>
+          <w:top w:val="single" w:sz="6" w:space="2" w:color="888888"/>
+          <w:left w:val="single" w:sz="6" w:space="2" w:color="888888"/>
+          <w:bottom w:val="single" w:sz="6" w:space="2" w:color="888888"/>
+          <w:right w:val="single" w:sz="6" w:space="2" w:color="888888"/>
+        </w:pBdr>
+        <w:tabs>
+          <w:tab w:val="left" w:pos="916"/>
+          <w:tab w:val="left" w:pos="1832"/>
+          <w:tab w:val="left" w:pos="2748"/>
+          <w:tab w:val="left" w:pos="3664"/>
+          <w:tab w:val="left" w:pos="4580"/>
+          <w:tab w:val="left" w:pos="5496"/>
+          <w:tab w:val="left" w:pos="6412"/>
+          <w:tab w:val="left" w:pos="7328"/>
+          <w:tab w:val="left" w:pos="8244"/>
+          <w:tab w:val="left" w:pos="9160"/>
+          <w:tab w:val="left" w:pos="10076"/>
+          <w:tab w:val="left" w:pos="10992"/>
+          <w:tab w:val="left" w:pos="11908"/>
+          <w:tab w:val="left" w:pos="12824"/>
+          <w:tab w:val="left" w:pos="13740"/>
+          <w:tab w:val="left" w:pos="14656"/>
+        </w:tabs>
+        <w:spacing w:before="0" w:beforeAutospacing="0" w:after="0" w:afterAutospacing="0"/>
+        <w:divId w:val="437457827"/>
+        <w:rPr>
+          <w:rFonts w:ascii="Consolas" w:hAnsi="Consolas" w:cs="Courier New"/>
+          <w:sz w:val="17"/>
+          <w:szCs w:val="17"/>
+        </w:rPr>
+      </w:pPr>
+      <w:r>
+        <w:rPr>
+          <w:rFonts w:ascii="Consolas" w:hAnsi="Consolas" w:cs="Courier New"/>
+          <w:color w:val="000000"/>
+          <w:sz w:val="17"/>
+          <w:szCs w:val="17"/>
+        </w:rPr>
+        <w:t xml:space="preserve"> </w:t>
+      </w:r>
+      <w:r>
+        <w:rPr>
+          <w:rFonts w:ascii="Consolas" w:hAnsi="Consolas" w:cs="Courier New"/>
+          <w:color w:val="666600"/>
+          <w:sz w:val="17"/>
+          <w:szCs w:val="17"/>
+        </w:rPr>
+        <w:t>├──</w:t>
+      </w:r>
+      <w:r>
+        <w:rPr>
+          <w:rFonts w:ascii="Consolas" w:hAnsi="Consolas" w:cs="Courier New"/>
+          <w:color w:val="000000"/>
+          <w:sz w:val="17"/>
+          <w:szCs w:val="17"/>
+        </w:rPr>
+        <w:t xml:space="preserve"> notebooks</w:t>
+      </w:r>
+      <w:r>
+        <w:rPr>
+          <w:rFonts w:ascii="Consolas" w:hAnsi="Consolas" w:cs="Courier New"/>
+          <w:color w:val="666600"/>
+          <w:sz w:val="17"/>
+          <w:szCs w:val="17"/>
+        </w:rPr>
+        <w:t>/</w:t>
+      </w:r>
+      <w:r>
+        <w:rPr>
+          <w:rFonts w:ascii="Consolas" w:hAnsi="Consolas" w:cs="Courier New"/>
+          <w:color w:val="000000"/>
+          <w:sz w:val="17"/>
+          <w:szCs w:val="17"/>
+        </w:rPr>
+        <w:t xml:space="preserve">             </w:t>
+      </w:r>
+      <w:r>
+        <w:rPr>
+          <w:rFonts w:ascii="Consolas" w:hAnsi="Consolas" w:cs="Courier New"/>
+          <w:color w:val="880000"/>
+          <w:sz w:val="17"/>
+          <w:szCs w:val="17"/>
+        </w:rPr>
+        <w:t xml:space="preserve"># </w:t>
+      </w:r>
+      <w:proofErr w:type="spellStart"/>
+      <w:r>
+        <w:rPr>
+          <w:rFonts w:ascii="Consolas" w:hAnsi="Consolas" w:cs="Courier New"/>
+          <w:color w:val="880000"/>
+          <w:sz w:val="17"/>
+          <w:szCs w:val="17"/>
+        </w:rPr>
+        <w:t>Jupyter</w:t>
+      </w:r>
+      <w:proofErr w:type="spellEnd"/>
+      <w:r>
+        <w:rPr>
+          <w:rFonts w:ascii="Consolas" w:hAnsi="Consolas" w:cs="Courier New"/>
+          <w:color w:val="880000"/>
+          <w:sz w:val="17"/>
+          <w:szCs w:val="17"/>
+        </w:rPr>
+        <w:t xml:space="preserve"> notebooks</w:t>
+      </w:r>
+    </w:p>
+    <w:p>
+      <w:pPr>
+        <w:pStyle w:val="NormalWeb"/>
+        <w:pBdr>
+          <w:top w:val="single" w:sz="6" w:space="2" w:color="888888"/>
+          <w:left w:val="single" w:sz="6" w:space="2" w:color="888888"/>
+          <w:bottom w:val="single" w:sz="6" w:space="2" w:color="888888"/>
+          <w:right w:val="single" w:sz="6" w:space="2" w:color="888888"/>
+        </w:pBdr>
+        <w:tabs>
+          <w:tab w:val="left" w:pos="916"/>
+          <w:tab w:val="left" w:pos="1832"/>
+          <w:tab w:val="left" w:pos="2748"/>
+          <w:tab w:val="left" w:pos="3664"/>
+          <w:tab w:val="left" w:pos="4580"/>
+          <w:tab w:val="left" w:pos="5496"/>
+          <w:tab w:val="left" w:pos="6412"/>
+          <w:tab w:val="left" w:pos="7328"/>
+          <w:tab w:val="left" w:pos="8244"/>
+          <w:tab w:val="left" w:pos="9160"/>
+          <w:tab w:val="left" w:pos="10076"/>
+          <w:tab w:val="left" w:pos="10992"/>
+          <w:tab w:val="left" w:pos="11908"/>
+          <w:tab w:val="left" w:pos="12824"/>
+          <w:tab w:val="left" w:pos="13740"/>
+          <w:tab w:val="left" w:pos="14656"/>
+        </w:tabs>
+        <w:spacing w:before="0" w:beforeAutospacing="0" w:after="0" w:afterAutospacing="0"/>
+        <w:divId w:val="437457827"/>
+        <w:rPr>
+          <w:rFonts w:ascii="Consolas" w:hAnsi="Consolas" w:cs="Courier New"/>
+          <w:sz w:val="17"/>
+          <w:szCs w:val="17"/>
+        </w:rPr>
+      </w:pPr>
+      <w:r>
+        <w:rPr>
+          <w:rFonts w:ascii="Consolas" w:hAnsi="Consolas" w:cs="Courier New"/>
+          <w:color w:val="000000"/>
+          <w:sz w:val="17"/>
+          <w:szCs w:val="17"/>
+        </w:rPr>
+        <w:t xml:space="preserve"> </w:t>
+      </w:r>
+      <w:r>
+        <w:rPr>
+          <w:rFonts w:ascii="Consolas" w:hAnsi="Consolas" w:cs="Courier New"/>
+          <w:color w:val="666600"/>
+          <w:sz w:val="17"/>
+          <w:szCs w:val="17"/>
+        </w:rPr>
+        <w:t>│</w:t>
+      </w:r>
+    </w:p>
+    <w:p>
+      <w:pPr>
+        <w:pStyle w:val="NormalWeb"/>
+        <w:pBdr>
+          <w:top w:val="single" w:sz="6" w:space="2" w:color="888888"/>
+          <w:left w:val="single" w:sz="6" w:space="2" w:color="888888"/>
+          <w:bottom w:val="single" w:sz="6" w:space="2" w:color="888888"/>
+          <w:right w:val="single" w:sz="6" w:space="2" w:color="888888"/>
+        </w:pBdr>
+        <w:tabs>
+          <w:tab w:val="left" w:pos="916"/>
+          <w:tab w:val="left" w:pos="1832"/>
+          <w:tab w:val="left" w:pos="2748"/>
+          <w:tab w:val="left" w:pos="3664"/>
+          <w:tab w:val="left" w:pos="4580"/>
+          <w:tab w:val="left" w:pos="5496"/>
+          <w:tab w:val="left" w:pos="6412"/>
+          <w:tab w:val="left" w:pos="7328"/>
+          <w:tab w:val="left" w:pos="8244"/>
+          <w:tab w:val="left" w:pos="9160"/>
+          <w:tab w:val="left" w:pos="10076"/>
+          <w:tab w:val="left" w:pos="10992"/>
+          <w:tab w:val="left" w:pos="11908"/>
+          <w:tab w:val="left" w:pos="12824"/>
+          <w:tab w:val="left" w:pos="13740"/>
+          <w:tab w:val="left" w:pos="14656"/>
+        </w:tabs>
+        <w:spacing w:before="0" w:beforeAutospacing="0" w:after="0" w:afterAutospacing="0"/>
+        <w:divId w:val="437457827"/>
+        <w:rPr>
+          <w:rFonts w:ascii="Consolas" w:hAnsi="Consolas" w:cs="Courier New"/>
+          <w:sz w:val="17"/>
+          <w:szCs w:val="17"/>
+        </w:rPr>
+      </w:pPr>
+      <w:r>
+        <w:rPr>
+          <w:rFonts w:ascii="Consolas" w:hAnsi="Consolas" w:cs="Courier New"/>
+          <w:color w:val="000000"/>
+          <w:sz w:val="17"/>
+          <w:szCs w:val="17"/>
+        </w:rPr>
+        <w:t xml:space="preserve"> </w:t>
+      </w:r>
+      <w:r>
+        <w:rPr>
+          <w:rFonts w:ascii="Consolas" w:hAnsi="Consolas" w:cs="Courier New"/>
+          <w:color w:val="666600"/>
+          <w:sz w:val="17"/>
+          <w:szCs w:val="17"/>
+        </w:rPr>
+        <w:t>├──</w:t>
+      </w:r>
+      <w:r>
+        <w:rPr>
+          <w:rFonts w:ascii="Consolas" w:hAnsi="Consolas" w:cs="Courier New"/>
+          <w:color w:val="000000"/>
+          <w:sz w:val="17"/>
+          <w:szCs w:val="17"/>
+        </w:rPr>
+        <w:t xml:space="preserve"> requirements</w:t>
+      </w:r>
+      <w:r>
+        <w:rPr>
+          <w:rFonts w:ascii="Consolas" w:hAnsi="Consolas" w:cs="Courier New"/>
+          <w:color w:val="666600"/>
+          <w:sz w:val="17"/>
+          <w:szCs w:val="17"/>
+        </w:rPr>
+        <w:t>.</w:t>
+      </w:r>
+      <w:r>
+        <w:rPr>
+          <w:rFonts w:ascii="Consolas" w:hAnsi="Consolas" w:cs="Courier New"/>
+          <w:color w:val="000000"/>
+          <w:sz w:val="17"/>
+          <w:szCs w:val="17"/>
+        </w:rPr>
+        <w:t xml:space="preserve">txt       </w:t>
+      </w:r>
+      <w:r>
+        <w:rPr>
+          <w:rFonts w:ascii="Consolas" w:hAnsi="Consolas" w:cs="Courier New"/>
+          <w:color w:val="880000"/>
+          <w:sz w:val="17"/>
+          <w:szCs w:val="17"/>
+        </w:rPr>
+        <w:t xml:space="preserve"># </w:t>
+      </w:r>
+      <w:r>
+        <w:rPr>
+          <w:rFonts w:ascii="Consolas" w:hAnsi="Consolas" w:cs="Courier New"/>
+          <w:color w:val="880000"/>
+          <w:sz w:val="17"/>
+          <w:szCs w:val="17"/>
+          <w:highlight w:val="green"/>
+        </w:rPr>
+        <w:t>Project dependencies</w:t>
+      </w:r>
+    </w:p>
+    <w:p>
+      <w:pPr>
+        <w:pStyle w:val="NormalWeb"/>
+        <w:pBdr>
+          <w:top w:val="single" w:sz="6" w:space="2" w:color="888888"/>
+          <w:left w:val="single" w:sz="6" w:space="2" w:color="888888"/>
+          <w:bottom w:val="single" w:sz="6" w:space="2" w:color="888888"/>
+          <w:right w:val="single" w:sz="6" w:space="2" w:color="888888"/>
+        </w:pBdr>
+        <w:tabs>
+          <w:tab w:val="left" w:pos="916"/>
+          <w:tab w:val="left" w:pos="1832"/>
+          <w:tab w:val="left" w:pos="2748"/>
+          <w:tab w:val="left" w:pos="3664"/>
+          <w:tab w:val="left" w:pos="4580"/>
+          <w:tab w:val="left" w:pos="5496"/>
+          <w:tab w:val="left" w:pos="6412"/>
+          <w:tab w:val="left" w:pos="7328"/>
+          <w:tab w:val="left" w:pos="8244"/>
+          <w:tab w:val="left" w:pos="9160"/>
+          <w:tab w:val="left" w:pos="10076"/>
+          <w:tab w:val="left" w:pos="10992"/>
+          <w:tab w:val="left" w:pos="11908"/>
+          <w:tab w:val="left" w:pos="12824"/>
+          <w:tab w:val="left" w:pos="13740"/>
+          <w:tab w:val="left" w:pos="14656"/>
+        </w:tabs>
+        <w:spacing w:before="0" w:beforeAutospacing="0" w:after="0" w:afterAutospacing="0"/>
+        <w:divId w:val="437457827"/>
+        <w:rPr>
+          <w:rFonts w:ascii="Consolas" w:hAnsi="Consolas" w:cs="Courier New"/>
+          <w:sz w:val="17"/>
+          <w:szCs w:val="17"/>
+        </w:rPr>
+      </w:pPr>
+      <w:r>
+        <w:rPr>
+          <w:rFonts w:ascii="Consolas" w:hAnsi="Consolas" w:cs="Courier New"/>
+          <w:color w:val="000000"/>
+          <w:sz w:val="17"/>
+          <w:szCs w:val="17"/>
+        </w:rPr>
+        <w:t xml:space="preserve"> </w:t>
+      </w:r>
+      <w:r>
+        <w:rPr>
+          <w:rFonts w:ascii="Consolas" w:hAnsi="Consolas" w:cs="Courier New"/>
+          <w:color w:val="666600"/>
+          <w:sz w:val="17"/>
+          <w:szCs w:val="17"/>
+        </w:rPr>
+        <w:t>├──</w:t>
+      </w:r>
+      <w:r>
+        <w:rPr>
+          <w:rFonts w:ascii="Consolas" w:hAnsi="Consolas" w:cs="Courier New"/>
+          <w:color w:val="000000"/>
+          <w:sz w:val="17"/>
+          <w:szCs w:val="17"/>
+        </w:rPr>
+        <w:t xml:space="preserve"> setup</w:t>
+      </w:r>
+      <w:r>
+        <w:rPr>
+          <w:rFonts w:ascii="Consolas" w:hAnsi="Consolas" w:cs="Courier New"/>
+          <w:color w:val="666600"/>
+          <w:sz w:val="17"/>
+          <w:szCs w:val="17"/>
+        </w:rPr>
+        <w:t>.</w:t>
+      </w:r>
+      <w:r>
+        <w:rPr>
+          <w:rFonts w:ascii="Consolas" w:hAnsi="Consolas" w:cs="Courier New"/>
+          <w:color w:val="000000"/>
+          <w:sz w:val="17"/>
+          <w:szCs w:val="17"/>
+        </w:rPr>
+        <w:t xml:space="preserve">py              </w:t>
+      </w:r>
+      <w:r>
+        <w:rPr>
+          <w:rFonts w:ascii="Consolas" w:hAnsi="Consolas" w:cs="Courier New"/>
+          <w:color w:val="880000"/>
+          <w:sz w:val="17"/>
+          <w:szCs w:val="17"/>
+        </w:rPr>
+        <w:t xml:space="preserve"># </w:t>
+      </w:r>
+      <w:r>
+        <w:rPr>
+          <w:rFonts w:ascii="Consolas" w:hAnsi="Consolas" w:cs="Courier New"/>
+          <w:color w:val="880000"/>
+          <w:sz w:val="17"/>
+          <w:szCs w:val="17"/>
+          <w:highlight w:val="green"/>
+        </w:rPr>
+        <w:t>Package setup file</w:t>
+      </w:r>
+    </w:p>
+    <w:p>
+      <w:pPr>
+        <w:pStyle w:val="NormalWeb"/>
+        <w:pBdr>
+          <w:top w:val="single" w:sz="6" w:space="2" w:color="888888"/>
+          <w:left w:val="single" w:sz="6" w:space="2" w:color="888888"/>
+          <w:bottom w:val="single" w:sz="6" w:space="2" w:color="888888"/>
+          <w:right w:val="single" w:sz="6" w:space="2" w:color="888888"/>
+        </w:pBdr>
+        <w:tabs>
+          <w:tab w:val="left" w:pos="916"/>
+          <w:tab w:val="left" w:pos="1832"/>
+          <w:tab w:val="left" w:pos="2748"/>
+          <w:tab w:val="left" w:pos="3664"/>
+          <w:tab w:val="left" w:pos="4580"/>
+          <w:tab w:val="left" w:pos="5496"/>
+          <w:tab w:val="left" w:pos="6412"/>
+          <w:tab w:val="left" w:pos="7328"/>
+          <w:tab w:val="left" w:pos="8244"/>
+          <w:tab w:val="left" w:pos="9160"/>
+          <w:tab w:val="left" w:pos="10076"/>
+          <w:tab w:val="left" w:pos="10992"/>
+          <w:tab w:val="left" w:pos="11908"/>
+          <w:tab w:val="left" w:pos="12824"/>
+          <w:tab w:val="left" w:pos="13740"/>
+          <w:tab w:val="left" w:pos="14656"/>
+        </w:tabs>
+        <w:spacing w:before="0" w:beforeAutospacing="0" w:after="0" w:afterAutospacing="0"/>
+        <w:divId w:val="437457827"/>
+        <w:rPr>
+          <w:rFonts w:ascii="Consolas" w:hAnsi="Consolas" w:cs="Courier New"/>
+          <w:sz w:val="17"/>
+          <w:szCs w:val="17"/>
+        </w:rPr>
+      </w:pPr>
+      <w:r>
+        <w:rPr>
+          <w:rFonts w:ascii="Consolas" w:hAnsi="Consolas" w:cs="Courier New"/>
+          <w:color w:val="000000"/>
+          <w:sz w:val="17"/>
+          <w:szCs w:val="17"/>
+        </w:rPr>
+        <w:t xml:space="preserve"> </w:t>
+      </w:r>
+      <w:r>
+        <w:rPr>
+          <w:rFonts w:ascii="Consolas" w:hAnsi="Consolas" w:cs="Courier New"/>
+          <w:color w:val="666600"/>
+          <w:sz w:val="17"/>
+          <w:szCs w:val="17"/>
+        </w:rPr>
+        <w:t>└──</w:t>
+      </w:r>
+      <w:r>
+        <w:rPr>
+          <w:rFonts w:ascii="Consolas" w:hAnsi="Consolas" w:cs="Courier New"/>
+          <w:color w:val="000000"/>
+          <w:sz w:val="17"/>
+          <w:szCs w:val="17"/>
+        </w:rPr>
+        <w:t xml:space="preserve"> README</w:t>
+      </w:r>
+      <w:r>
+        <w:rPr>
+          <w:rFonts w:ascii="Consolas" w:hAnsi="Consolas" w:cs="Courier New"/>
+          <w:color w:val="666600"/>
+          <w:sz w:val="17"/>
+          <w:szCs w:val="17"/>
+        </w:rPr>
+        <w:t>.</w:t>
+      </w:r>
+      <w:r>
+        <w:rPr>
+          <w:rFonts w:ascii="Consolas" w:hAnsi="Consolas" w:cs="Courier New"/>
+          <w:color w:val="000000"/>
+          <w:sz w:val="17"/>
+          <w:szCs w:val="17"/>
+        </w:rPr>
+        <w:t xml:space="preserve">md             </w:t>
+      </w:r>
+      <w:r>
+        <w:rPr>
+          <w:rFonts w:ascii="Consolas" w:hAnsi="Consolas" w:cs="Courier New"/>
+          <w:color w:val="880000"/>
+          <w:sz w:val="17"/>
+          <w:szCs w:val="17"/>
+        </w:rPr>
+        <w:t xml:space="preserve"># </w:t>
+      </w:r>
+      <w:r>
+        <w:rPr>
+          <w:rFonts w:ascii="Consolas" w:hAnsi="Consolas" w:cs="Courier New"/>
+          <w:color w:val="880000"/>
+          <w:sz w:val="17"/>
+          <w:szCs w:val="17"/>
+          <w:highlight w:val="green"/>
+        </w:rPr>
+        <w:t>Project documentation</w:t>
+      </w:r>
+      <w:r>
+        <w:rPr>
+          <w:rFonts w:ascii="Consolas" w:hAnsi="Consolas" w:cs="Courier New"/>
+          <w:sz w:val="17"/>
+          <w:szCs w:val="17"/>
+        </w:rPr>
+        <w:t xml:space="preserve"> </w:t>
+      </w:r>
+      <w:r>
+        <w:rPr>
+          <w:rFonts w:ascii="Consolas" w:hAnsi="Consolas" w:cs="Courier New"/>
+          <w:color w:val="000000"/>
+          <w:sz w:val="17"/>
+          <w:szCs w:val="17"/>
+        </w:rPr>
+        <w:t> </w:t>
+      </w:r>
+    </w:p>
+    <w:p>
+      <w:pPr>
+        <w:bidi w:val="0"/>
+        <w:rPr>
+          <w:lang w:val="en-CA"/>
+        </w:rPr>
+      </w:pPr>
     </w:p>
     <w:sectPr>
       <w:pgSz w:w="11906" w:h="16838"/>
@@ -42920,6 +46389,26 @@
 </a:theme>
 </file>
 
+<file path=word/webextensions/taskpanes.xml><?xml version="1.0" encoding="utf-8"?>
+<wetp:taskpanes xmlns:wetp="http://schemas.microsoft.com/office/webextensions/taskpanes/2010/11">
+  <wetp:taskpane dockstate="right" visibility="0" width="0" row="0">
+    <wetp:webextensionref xmlns:r="http://schemas.openxmlformats.org/officeDocument/2006/relationships" r:id="rId1"/>
+  </wetp:taskpane>
+</wetp:taskpanes>
+</file>
+
+<file path=word/webextensions/webextension1.xml><?xml version="1.0" encoding="utf-8"?>
+<we:webextension xmlns:we="http://schemas.microsoft.com/office/webextensions/webextension/2010/11" id="{4E6B58ED-54FA-43F9-97B5-32F32ADFC88B}">
+  <we:reference id="wa104382008" version="1.1.0.1" store="en-US" storeType="OMEX"/>
+  <we:alternateReferences>
+    <we:reference id="wa104382008" version="1.1.0.1" store="WA104382008" storeType="OMEX"/>
+  </we:alternateReferences>
+  <we:properties/>
+  <we:bindings/>
+  <we:snapshot xmlns:r="http://schemas.openxmlformats.org/officeDocument/2006/relationships"/>
+</we:webextension>
+</file>
+
 <file path=customXml/item1.xml><?xml version="1.0" encoding="utf-8"?>
 <b:Sources xmlns:b="http://schemas.openxmlformats.org/officeDocument/2006/bibliography" xmlns="http://schemas.openxmlformats.org/officeDocument/2006/bibliography" SelectedStyle="\APASixthEditionOfficeOnline.xsl" StyleName="APA" Version="6"/>
 </file>
